--- a/C950 Task 1 - Fatma Ekiz.docx
+++ b/C950 Task 1 - Fatma Ekiz.docx
@@ -56,13 +56,7 @@
         <w:rPr>
           <w:rFonts w:ascii="Calibri" w:hAnsi="Calibri" w:cs="Calibri"/>
         </w:rPr>
-        <w:t xml:space="preserve">Fatma Sena Ekiz – Student ID: </w:t>
-      </w:r>
-      <w:r>
-        <w:rPr>
-          <w:rFonts w:ascii="Calibri" w:hAnsi="Calibri" w:cs="Calibri"/>
-        </w:rPr>
-        <w:t>011013854</w:t>
+        <w:t>Fatma Sena Ekiz – Student ID: 011013854</w:t>
       </w:r>
     </w:p>
     <w:p/>
@@ -360,8 +354,729 @@
           <w:szCs w:val="20"/>
           <w:highlight w:val="lightGray"/>
         </w:rPr>
-        <w:t xml:space="preserve"> to store distance</w:t>
-      </w:r>
+        <w:t xml:space="preserve"> to store distance data</w:t>
+      </w:r>
+    </w:p>
+    <w:p>
+      <w:pPr>
+        <w:rPr>
+          <w:sz w:val="20"/>
+          <w:szCs w:val="20"/>
+          <w:highlight w:val="lightGray"/>
+        </w:rPr>
+      </w:pPr>
+    </w:p>
+    <w:p>
+      <w:pPr>
+        <w:rPr>
+          <w:sz w:val="20"/>
+          <w:szCs w:val="20"/>
+          <w:highlight w:val="lightGray"/>
+        </w:rPr>
+      </w:pPr>
+      <w:proofErr w:type="spellStart"/>
+      <w:r>
+        <w:rPr>
+          <w:sz w:val="20"/>
+          <w:szCs w:val="20"/>
+          <w:highlight w:val="lightGray"/>
+        </w:rPr>
+        <w:t>load_packages_into_</w:t>
+      </w:r>
+      <w:r>
+        <w:rPr>
+          <w:sz w:val="20"/>
+          <w:szCs w:val="20"/>
+          <w:highlight w:val="lightGray"/>
+        </w:rPr>
+        <w:t>package_</w:t>
+      </w:r>
+      <w:r>
+        <w:rPr>
+          <w:sz w:val="20"/>
+          <w:szCs w:val="20"/>
+          <w:highlight w:val="lightGray"/>
+        </w:rPr>
+        <w:t>hash_table</w:t>
+      </w:r>
+      <w:proofErr w:type="spellEnd"/>
+      <w:r>
+        <w:rPr>
+          <w:sz w:val="20"/>
+          <w:szCs w:val="20"/>
+          <w:highlight w:val="lightGray"/>
+        </w:rPr>
+        <w:t>()</w:t>
+      </w:r>
+    </w:p>
+    <w:p>
+      <w:pPr>
+        <w:rPr>
+          <w:sz w:val="20"/>
+          <w:szCs w:val="20"/>
+          <w:highlight w:val="lightGray"/>
+        </w:rPr>
+      </w:pPr>
+      <w:proofErr w:type="spellStart"/>
+      <w:r>
+        <w:rPr>
+          <w:sz w:val="20"/>
+          <w:szCs w:val="20"/>
+          <w:highlight w:val="lightGray"/>
+        </w:rPr>
+        <w:t>load_address_into_address_hash_table</w:t>
+      </w:r>
+      <w:proofErr w:type="spellEnd"/>
+      <w:r>
+        <w:rPr>
+          <w:sz w:val="20"/>
+          <w:szCs w:val="20"/>
+          <w:highlight w:val="lightGray"/>
+        </w:rPr>
+        <w:t>()</w:t>
+      </w:r>
+    </w:p>
+    <w:p>
+      <w:pPr>
+        <w:rPr>
+          <w:sz w:val="20"/>
+          <w:szCs w:val="20"/>
+          <w:highlight w:val="lightGray"/>
+        </w:rPr>
+      </w:pPr>
+      <w:proofErr w:type="spellStart"/>
+      <w:r>
+        <w:rPr>
+          <w:sz w:val="20"/>
+          <w:szCs w:val="20"/>
+          <w:highlight w:val="lightGray"/>
+        </w:rPr>
+        <w:t>load_distance_into_distance_hash_table</w:t>
+      </w:r>
+      <w:proofErr w:type="spellEnd"/>
+      <w:r>
+        <w:rPr>
+          <w:sz w:val="20"/>
+          <w:szCs w:val="20"/>
+          <w:highlight w:val="lightGray"/>
+        </w:rPr>
+        <w:t>()</w:t>
+      </w:r>
+    </w:p>
+    <w:p>
+      <w:pPr>
+        <w:rPr>
+          <w:sz w:val="20"/>
+          <w:szCs w:val="20"/>
+          <w:highlight w:val="lightGray"/>
+        </w:rPr>
+      </w:pPr>
+    </w:p>
+    <w:p>
+      <w:pPr>
+        <w:rPr>
+          <w:sz w:val="20"/>
+          <w:szCs w:val="20"/>
+          <w:highlight w:val="lightGray"/>
+        </w:rPr>
+      </w:pPr>
+    </w:p>
+    <w:p>
+      <w:pPr>
+        <w:rPr>
+          <w:sz w:val="20"/>
+          <w:szCs w:val="20"/>
+          <w:highlight w:val="lightGray"/>
+        </w:rPr>
+      </w:pPr>
+      <w:r>
+        <w:rPr>
+          <w:sz w:val="20"/>
+          <w:szCs w:val="20"/>
+          <w:highlight w:val="lightGray"/>
+        </w:rPr>
+        <w:t>for each truck:</w:t>
+      </w:r>
+    </w:p>
+    <w:p>
+      <w:pPr>
+        <w:rPr>
+          <w:sz w:val="20"/>
+          <w:szCs w:val="20"/>
+          <w:highlight w:val="lightGray"/>
+        </w:rPr>
+      </w:pPr>
+      <w:r>
+        <w:rPr>
+          <w:sz w:val="20"/>
+          <w:szCs w:val="20"/>
+          <w:highlight w:val="lightGray"/>
+        </w:rPr>
+        <w:t xml:space="preserve">    while truck is not empty or packages remain undelivered:</w:t>
+      </w:r>
+    </w:p>
+    <w:p>
+      <w:pPr>
+        <w:rPr>
+          <w:sz w:val="20"/>
+          <w:szCs w:val="20"/>
+          <w:highlight w:val="lightGray"/>
+        </w:rPr>
+      </w:pPr>
+      <w:r>
+        <w:rPr>
+          <w:sz w:val="20"/>
+          <w:szCs w:val="20"/>
+          <w:highlight w:val="lightGray"/>
+        </w:rPr>
+        <w:t xml:space="preserve">        </w:t>
+      </w:r>
+      <w:proofErr w:type="spellStart"/>
+      <w:r>
+        <w:rPr>
+          <w:sz w:val="20"/>
+          <w:szCs w:val="20"/>
+          <w:highlight w:val="lightGray"/>
+        </w:rPr>
+        <w:t>current_location</w:t>
+      </w:r>
+      <w:proofErr w:type="spellEnd"/>
+      <w:r>
+        <w:rPr>
+          <w:sz w:val="20"/>
+          <w:szCs w:val="20"/>
+          <w:highlight w:val="lightGray"/>
+        </w:rPr>
+        <w:t xml:space="preserve"> &lt;- hub</w:t>
+      </w:r>
+    </w:p>
+    <w:p>
+      <w:pPr>
+        <w:rPr>
+          <w:sz w:val="20"/>
+          <w:szCs w:val="20"/>
+          <w:highlight w:val="lightGray"/>
+        </w:rPr>
+      </w:pPr>
+      <w:r>
+        <w:rPr>
+          <w:sz w:val="20"/>
+          <w:szCs w:val="20"/>
+          <w:highlight w:val="lightGray"/>
+        </w:rPr>
+        <w:t xml:space="preserve">        </w:t>
+      </w:r>
+      <w:proofErr w:type="spellStart"/>
+      <w:r>
+        <w:rPr>
+          <w:sz w:val="20"/>
+          <w:szCs w:val="20"/>
+          <w:highlight w:val="lightGray"/>
+        </w:rPr>
+        <w:t>nearest_package</w:t>
+      </w:r>
+      <w:proofErr w:type="spellEnd"/>
+      <w:r>
+        <w:rPr>
+          <w:sz w:val="20"/>
+          <w:szCs w:val="20"/>
+          <w:highlight w:val="lightGray"/>
+        </w:rPr>
+        <w:t>=</w:t>
+      </w:r>
+      <w:proofErr w:type="spellStart"/>
+      <w:r>
+        <w:rPr>
+          <w:sz w:val="20"/>
+          <w:szCs w:val="20"/>
+          <w:highlight w:val="lightGray"/>
+        </w:rPr>
+        <w:t>find_nearest_unassigned_package</w:t>
+      </w:r>
+      <w:proofErr w:type="spellEnd"/>
+      <w:r>
+        <w:rPr>
+          <w:sz w:val="20"/>
+          <w:szCs w:val="20"/>
+          <w:highlight w:val="lightGray"/>
+        </w:rPr>
+        <w:t>()</w:t>
+      </w:r>
+    </w:p>
+    <w:p>
+      <w:pPr>
+        <w:rPr>
+          <w:sz w:val="20"/>
+          <w:szCs w:val="20"/>
+          <w:highlight w:val="lightGray"/>
+        </w:rPr>
+      </w:pPr>
+      <w:r>
+        <w:rPr>
+          <w:sz w:val="20"/>
+          <w:szCs w:val="20"/>
+          <w:highlight w:val="lightGray"/>
+        </w:rPr>
+        <w:t xml:space="preserve">        </w:t>
+      </w:r>
+      <w:proofErr w:type="spellStart"/>
+      <w:r>
+        <w:rPr>
+          <w:sz w:val="20"/>
+          <w:szCs w:val="20"/>
+          <w:highlight w:val="lightGray"/>
+        </w:rPr>
+        <w:t>load_truck_with_</w:t>
+      </w:r>
+      <w:r>
+        <w:rPr>
+          <w:sz w:val="20"/>
+          <w:szCs w:val="20"/>
+          <w:highlight w:val="lightGray"/>
+        </w:rPr>
+        <w:t>nearest_</w:t>
+      </w:r>
+      <w:r>
+        <w:rPr>
+          <w:sz w:val="20"/>
+          <w:szCs w:val="20"/>
+          <w:highlight w:val="lightGray"/>
+        </w:rPr>
+        <w:t>packages</w:t>
+      </w:r>
+      <w:proofErr w:type="spellEnd"/>
+      <w:r>
+        <w:rPr>
+          <w:sz w:val="20"/>
+          <w:szCs w:val="20"/>
+          <w:highlight w:val="lightGray"/>
+        </w:rPr>
+        <w:t>()  # adhering to max capacity and special notes</w:t>
+      </w:r>
+    </w:p>
+    <w:p>
+      <w:pPr>
+        <w:rPr>
+          <w:sz w:val="20"/>
+          <w:szCs w:val="20"/>
+          <w:highlight w:val="lightGray"/>
+        </w:rPr>
+      </w:pPr>
+    </w:p>
+    <w:p>
+      <w:pPr>
+        <w:rPr>
+          <w:sz w:val="20"/>
+          <w:szCs w:val="20"/>
+          <w:highlight w:val="lightGray"/>
+        </w:rPr>
+      </w:pPr>
+      <w:r>
+        <w:rPr>
+          <w:sz w:val="20"/>
+          <w:szCs w:val="20"/>
+          <w:highlight w:val="lightGray"/>
+        </w:rPr>
+        <w:t xml:space="preserve">        while truck has packages:</w:t>
+      </w:r>
+    </w:p>
+    <w:p>
+      <w:pPr>
+        <w:rPr>
+          <w:sz w:val="20"/>
+          <w:szCs w:val="20"/>
+          <w:highlight w:val="lightGray"/>
+        </w:rPr>
+      </w:pPr>
+      <w:r>
+        <w:rPr>
+          <w:sz w:val="20"/>
+          <w:szCs w:val="20"/>
+          <w:highlight w:val="lightGray"/>
+        </w:rPr>
+        <w:t xml:space="preserve">            </w:t>
+      </w:r>
+      <w:proofErr w:type="spellStart"/>
+      <w:r>
+        <w:rPr>
+          <w:sz w:val="20"/>
+          <w:szCs w:val="20"/>
+          <w:highlight w:val="lightGray"/>
+        </w:rPr>
+        <w:t>nearest_location</w:t>
+      </w:r>
+      <w:proofErr w:type="spellEnd"/>
+      <w:r>
+        <w:rPr>
+          <w:sz w:val="20"/>
+          <w:szCs w:val="20"/>
+          <w:highlight w:val="lightGray"/>
+        </w:rPr>
+        <w:t xml:space="preserve"> &lt;- </w:t>
+      </w:r>
+      <w:proofErr w:type="spellStart"/>
+      <w:r>
+        <w:rPr>
+          <w:sz w:val="20"/>
+          <w:szCs w:val="20"/>
+          <w:highlight w:val="lightGray"/>
+        </w:rPr>
+        <w:t>find_nearest_neighbor</w:t>
+      </w:r>
+      <w:proofErr w:type="spellEnd"/>
+      <w:r>
+        <w:rPr>
+          <w:sz w:val="20"/>
+          <w:szCs w:val="20"/>
+          <w:highlight w:val="lightGray"/>
+        </w:rPr>
+        <w:t>(</w:t>
+      </w:r>
+      <w:proofErr w:type="spellStart"/>
+      <w:r>
+        <w:rPr>
+          <w:sz w:val="20"/>
+          <w:szCs w:val="20"/>
+          <w:highlight w:val="lightGray"/>
+        </w:rPr>
+        <w:t>current_location</w:t>
+      </w:r>
+      <w:proofErr w:type="spellEnd"/>
+      <w:r>
+        <w:rPr>
+          <w:sz w:val="20"/>
+          <w:szCs w:val="20"/>
+          <w:highlight w:val="lightGray"/>
+        </w:rPr>
+        <w:t>)</w:t>
+      </w:r>
+    </w:p>
+    <w:p>
+      <w:pPr>
+        <w:rPr>
+          <w:sz w:val="20"/>
+          <w:szCs w:val="20"/>
+          <w:highlight w:val="lightGray"/>
+        </w:rPr>
+      </w:pPr>
+      <w:r>
+        <w:rPr>
+          <w:sz w:val="20"/>
+          <w:szCs w:val="20"/>
+          <w:highlight w:val="lightGray"/>
+        </w:rPr>
+        <w:t xml:space="preserve">            </w:t>
+      </w:r>
+      <w:proofErr w:type="spellStart"/>
+      <w:r>
+        <w:rPr>
+          <w:sz w:val="20"/>
+          <w:szCs w:val="20"/>
+          <w:highlight w:val="lightGray"/>
+        </w:rPr>
+        <w:t>deliver_package</w:t>
+      </w:r>
+      <w:proofErr w:type="spellEnd"/>
+      <w:r>
+        <w:rPr>
+          <w:sz w:val="20"/>
+          <w:szCs w:val="20"/>
+          <w:highlight w:val="lightGray"/>
+        </w:rPr>
+        <w:t>(</w:t>
+      </w:r>
+      <w:proofErr w:type="spellStart"/>
+      <w:r>
+        <w:rPr>
+          <w:sz w:val="20"/>
+          <w:szCs w:val="20"/>
+          <w:highlight w:val="lightGray"/>
+        </w:rPr>
+        <w:t>nearest_location</w:t>
+      </w:r>
+      <w:proofErr w:type="spellEnd"/>
+      <w:r>
+        <w:rPr>
+          <w:sz w:val="20"/>
+          <w:szCs w:val="20"/>
+          <w:highlight w:val="lightGray"/>
+        </w:rPr>
+        <w:t>)</w:t>
+      </w:r>
+    </w:p>
+    <w:p>
+      <w:pPr>
+        <w:rPr>
+          <w:sz w:val="20"/>
+          <w:szCs w:val="20"/>
+          <w:highlight w:val="lightGray"/>
+        </w:rPr>
+      </w:pPr>
+      <w:r>
+        <w:rPr>
+          <w:sz w:val="20"/>
+          <w:szCs w:val="20"/>
+          <w:highlight w:val="lightGray"/>
+        </w:rPr>
+        <w:t xml:space="preserve">            </w:t>
+      </w:r>
+      <w:proofErr w:type="spellStart"/>
+      <w:r>
+        <w:rPr>
+          <w:sz w:val="20"/>
+          <w:szCs w:val="20"/>
+          <w:highlight w:val="lightGray"/>
+        </w:rPr>
+        <w:t>update_package_status_in_hash_table</w:t>
+      </w:r>
+      <w:proofErr w:type="spellEnd"/>
+      <w:r>
+        <w:rPr>
+          <w:sz w:val="20"/>
+          <w:szCs w:val="20"/>
+          <w:highlight w:val="lightGray"/>
+        </w:rPr>
+        <w:t>(</w:t>
+      </w:r>
+      <w:proofErr w:type="spellStart"/>
+      <w:r>
+        <w:rPr>
+          <w:sz w:val="20"/>
+          <w:szCs w:val="20"/>
+          <w:highlight w:val="lightGray"/>
+        </w:rPr>
+        <w:t>nearest_location</w:t>
+      </w:r>
+      <w:proofErr w:type="spellEnd"/>
+      <w:r>
+        <w:rPr>
+          <w:sz w:val="20"/>
+          <w:szCs w:val="20"/>
+          <w:highlight w:val="lightGray"/>
+        </w:rPr>
+        <w:t>)</w:t>
+      </w:r>
+    </w:p>
+    <w:p>
+      <w:pPr>
+        <w:rPr>
+          <w:sz w:val="20"/>
+          <w:szCs w:val="20"/>
+          <w:highlight w:val="lightGray"/>
+        </w:rPr>
+      </w:pPr>
+      <w:r>
+        <w:rPr>
+          <w:sz w:val="20"/>
+          <w:szCs w:val="20"/>
+          <w:highlight w:val="lightGray"/>
+        </w:rPr>
+        <w:t xml:space="preserve">            </w:t>
+      </w:r>
+      <w:proofErr w:type="spellStart"/>
+      <w:r>
+        <w:rPr>
+          <w:sz w:val="20"/>
+          <w:szCs w:val="20"/>
+          <w:highlight w:val="lightGray"/>
+        </w:rPr>
+        <w:t>current_location</w:t>
+      </w:r>
+      <w:proofErr w:type="spellEnd"/>
+      <w:r>
+        <w:rPr>
+          <w:sz w:val="20"/>
+          <w:szCs w:val="20"/>
+          <w:highlight w:val="lightGray"/>
+        </w:rPr>
+        <w:t xml:space="preserve"> &lt;- </w:t>
+      </w:r>
+      <w:proofErr w:type="spellStart"/>
+      <w:r>
+        <w:rPr>
+          <w:sz w:val="20"/>
+          <w:szCs w:val="20"/>
+          <w:highlight w:val="lightGray"/>
+        </w:rPr>
+        <w:t>nearest_location</w:t>
+      </w:r>
+      <w:proofErr w:type="spellEnd"/>
+    </w:p>
+    <w:p>
+      <w:pPr>
+        <w:rPr>
+          <w:sz w:val="20"/>
+          <w:szCs w:val="20"/>
+          <w:highlight w:val="lightGray"/>
+        </w:rPr>
+      </w:pPr>
+      <w:r>
+        <w:rPr>
+          <w:sz w:val="20"/>
+          <w:szCs w:val="20"/>
+          <w:highlight w:val="lightGray"/>
+        </w:rPr>
+        <w:t xml:space="preserve">       </w:t>
+      </w:r>
+      <w:proofErr w:type="spellStart"/>
+      <w:r>
+        <w:rPr>
+          <w:sz w:val="20"/>
+          <w:szCs w:val="20"/>
+          <w:highlight w:val="lightGray"/>
+        </w:rPr>
+        <w:t>return_to_hub</w:t>
+      </w:r>
+      <w:proofErr w:type="spellEnd"/>
+      <w:r>
+        <w:rPr>
+          <w:sz w:val="20"/>
+          <w:szCs w:val="20"/>
+          <w:highlight w:val="lightGray"/>
+        </w:rPr>
+        <w:t>()</w:t>
+      </w:r>
+    </w:p>
+    <w:p>
+      <w:pPr>
+        <w:rPr>
+          <w:sz w:val="20"/>
+          <w:szCs w:val="20"/>
+          <w:highlight w:val="lightGray"/>
+        </w:rPr>
+      </w:pPr>
+    </w:p>
+    <w:p>
+      <w:pPr>
+        <w:rPr>
+          <w:sz w:val="20"/>
+          <w:szCs w:val="20"/>
+          <w:highlight w:val="lightGray"/>
+        </w:rPr>
+      </w:pPr>
+      <w:r>
+        <w:rPr>
+          <w:sz w:val="20"/>
+          <w:szCs w:val="20"/>
+          <w:highlight w:val="lightGray"/>
+        </w:rPr>
+        <w:t xml:space="preserve">def </w:t>
+      </w:r>
+      <w:proofErr w:type="spellStart"/>
+      <w:r>
+        <w:rPr>
+          <w:sz w:val="20"/>
+          <w:szCs w:val="20"/>
+          <w:highlight w:val="lightGray"/>
+        </w:rPr>
+        <w:t>find_nearest_neighbor</w:t>
+      </w:r>
+      <w:proofErr w:type="spellEnd"/>
+      <w:r>
+        <w:rPr>
+          <w:sz w:val="20"/>
+          <w:szCs w:val="20"/>
+          <w:highlight w:val="lightGray"/>
+        </w:rPr>
+        <w:t>(</w:t>
+      </w:r>
+      <w:proofErr w:type="spellStart"/>
+      <w:r>
+        <w:rPr>
+          <w:sz w:val="20"/>
+          <w:szCs w:val="20"/>
+          <w:highlight w:val="lightGray"/>
+        </w:rPr>
+        <w:t>current_location</w:t>
+      </w:r>
+      <w:proofErr w:type="spellEnd"/>
+      <w:r>
+        <w:rPr>
+          <w:sz w:val="20"/>
+          <w:szCs w:val="20"/>
+          <w:highlight w:val="lightGray"/>
+        </w:rPr>
+        <w:t>):</w:t>
+      </w:r>
+    </w:p>
+    <w:p>
+      <w:pPr>
+        <w:rPr>
+          <w:sz w:val="20"/>
+          <w:szCs w:val="20"/>
+          <w:highlight w:val="lightGray"/>
+        </w:rPr>
+      </w:pPr>
+      <w:r>
+        <w:rPr>
+          <w:sz w:val="20"/>
+          <w:szCs w:val="20"/>
+          <w:highlight w:val="lightGray"/>
+        </w:rPr>
+        <w:t xml:space="preserve">    </w:t>
+      </w:r>
+      <w:proofErr w:type="spellStart"/>
+      <w:r>
+        <w:rPr>
+          <w:sz w:val="20"/>
+          <w:szCs w:val="20"/>
+          <w:highlight w:val="lightGray"/>
+        </w:rPr>
+        <w:t>min_distance</w:t>
+      </w:r>
+      <w:proofErr w:type="spellEnd"/>
+      <w:r>
+        <w:rPr>
+          <w:sz w:val="20"/>
+          <w:szCs w:val="20"/>
+          <w:highlight w:val="lightGray"/>
+        </w:rPr>
+        <w:t xml:space="preserve"> &lt;- infinity</w:t>
+      </w:r>
+    </w:p>
+    <w:p>
+      <w:pPr>
+        <w:rPr>
+          <w:sz w:val="20"/>
+          <w:szCs w:val="20"/>
+          <w:highlight w:val="lightGray"/>
+        </w:rPr>
+      </w:pPr>
+      <w:r>
+        <w:rPr>
+          <w:sz w:val="20"/>
+          <w:szCs w:val="20"/>
+          <w:highlight w:val="lightGray"/>
+        </w:rPr>
+        <w:t xml:space="preserve">    for package in truck:</w:t>
+      </w:r>
+    </w:p>
+    <w:p>
+      <w:pPr>
+        <w:rPr>
+          <w:sz w:val="20"/>
+          <w:szCs w:val="20"/>
+          <w:highlight w:val="lightGray"/>
+        </w:rPr>
+      </w:pPr>
+      <w:r>
+        <w:rPr>
+          <w:sz w:val="20"/>
+          <w:szCs w:val="20"/>
+          <w:highlight w:val="lightGray"/>
+        </w:rPr>
+        <w:t xml:space="preserve">        distance &lt;- </w:t>
+      </w:r>
+      <w:proofErr w:type="spellStart"/>
+      <w:r>
+        <w:rPr>
+          <w:sz w:val="20"/>
+          <w:szCs w:val="20"/>
+          <w:highlight w:val="lightGray"/>
+        </w:rPr>
+        <w:t>distance_hash_table.get</w:t>
+      </w:r>
+      <w:proofErr w:type="spellEnd"/>
       <w:r>
         <w:rPr>
           <w:sz w:val="20"/>
@@ -376,26 +1091,8 @@
           <w:szCs w:val="20"/>
           <w:highlight w:val="lightGray"/>
         </w:rPr>
-        <w:t>data</w:t>
-      </w:r>
-    </w:p>
-    <w:p>
-      <w:pPr>
-        <w:rPr>
-          <w:sz w:val="20"/>
-          <w:szCs w:val="20"/>
-          <w:highlight w:val="lightGray"/>
-        </w:rPr>
-      </w:pPr>
-    </w:p>
-    <w:p>
-      <w:pPr>
-        <w:rPr>
-          <w:sz w:val="20"/>
-          <w:szCs w:val="20"/>
-          <w:highlight w:val="lightGray"/>
-        </w:rPr>
-      </w:pPr>
+        <w:t>(</w:t>
+      </w:r>
       <w:proofErr w:type="spellStart"/>
       <w:r>
         <w:rPr>
@@ -403,32 +1100,7 @@
           <w:szCs w:val="20"/>
           <w:highlight w:val="lightGray"/>
         </w:rPr>
-        <w:t>load_packages_into_</w:t>
-      </w:r>
-      <w:r>
-        <w:rPr>
-          <w:sz w:val="20"/>
-          <w:szCs w:val="20"/>
-          <w:highlight w:val="lightGray"/>
-        </w:rPr>
-        <w:t>package_</w:t>
-      </w:r>
-      <w:r>
-        <w:rPr>
-          <w:sz w:val="20"/>
-          <w:szCs w:val="20"/>
-          <w:highlight w:val="lightGray"/>
-        </w:rPr>
-        <w:t>hash_</w:t>
-      </w:r>
-      <w:proofErr w:type="gramStart"/>
-      <w:r>
-        <w:rPr>
-          <w:sz w:val="20"/>
-          <w:szCs w:val="20"/>
-          <w:highlight w:val="lightGray"/>
-        </w:rPr>
-        <w:t>table</w:t>
+        <w:t>current_location</w:t>
       </w:r>
       <w:proofErr w:type="spellEnd"/>
       <w:r>
@@ -437,9 +1109,18 @@
           <w:szCs w:val="20"/>
           <w:highlight w:val="lightGray"/>
         </w:rPr>
-        <w:t>(</w:t>
-      </w:r>
-      <w:proofErr w:type="gramEnd"/>
+        <w:t xml:space="preserve">, </w:t>
+      </w:r>
+      <w:proofErr w:type="spellStart"/>
+      <w:r>
+        <w:rPr>
+          <w:sz w:val="20"/>
+          <w:szCs w:val="20"/>
+          <w:highlight w:val="lightGray"/>
+        </w:rPr>
+        <w:t>package.location</w:t>
+      </w:r>
+      <w:proofErr w:type="spellEnd"/>
       <w:r>
         <w:rPr>
           <w:sz w:val="20"/>
@@ -457,6 +1138,14 @@
           <w:highlight w:val="lightGray"/>
         </w:rPr>
       </w:pPr>
+      <w:r>
+        <w:rPr>
+          <w:sz w:val="20"/>
+          <w:szCs w:val="20"/>
+          <w:highlight w:val="lightGray"/>
+        </w:rPr>
+        <w:t xml:space="preserve">        if distance &lt; </w:t>
+      </w:r>
       <w:proofErr w:type="spellStart"/>
       <w:r>
         <w:rPr>
@@ -464,48 +1153,7 @@
           <w:szCs w:val="20"/>
           <w:highlight w:val="lightGray"/>
         </w:rPr>
-        <w:t>load_</w:t>
-      </w:r>
-      <w:r>
-        <w:rPr>
-          <w:sz w:val="20"/>
-          <w:szCs w:val="20"/>
-          <w:highlight w:val="lightGray"/>
-        </w:rPr>
-        <w:t>address</w:t>
-      </w:r>
-      <w:r>
-        <w:rPr>
-          <w:sz w:val="20"/>
-          <w:szCs w:val="20"/>
-          <w:highlight w:val="lightGray"/>
-        </w:rPr>
-        <w:t>_into_</w:t>
-      </w:r>
-      <w:r>
-        <w:rPr>
-          <w:sz w:val="20"/>
-          <w:szCs w:val="20"/>
-          <w:highlight w:val="lightGray"/>
-        </w:rPr>
-        <w:t>address_</w:t>
-      </w:r>
-      <w:r>
-        <w:rPr>
-          <w:sz w:val="20"/>
-          <w:szCs w:val="20"/>
-          <w:highlight w:val="lightGray"/>
-        </w:rPr>
-        <w:t>hash_</w:t>
-      </w:r>
-      <w:proofErr w:type="gramStart"/>
-      <w:r>
-        <w:rPr>
-          <w:sz w:val="20"/>
-          <w:szCs w:val="20"/>
-          <w:highlight w:val="lightGray"/>
-        </w:rPr>
-        <w:t>table</w:t>
+        <w:t>min_distance</w:t>
       </w:r>
       <w:proofErr w:type="spellEnd"/>
       <w:r>
@@ -514,26 +1162,25 @@
           <w:szCs w:val="20"/>
           <w:highlight w:val="lightGray"/>
         </w:rPr>
-        <w:t>(</w:t>
-      </w:r>
-      <w:proofErr w:type="gramEnd"/>
-      <w:r>
-        <w:rPr>
-          <w:sz w:val="20"/>
-          <w:szCs w:val="20"/>
-          <w:highlight w:val="lightGray"/>
-        </w:rPr>
-        <w:t>)</w:t>
-      </w:r>
-    </w:p>
-    <w:p>
-      <w:pPr>
-        <w:rPr>
-          <w:sz w:val="20"/>
-          <w:szCs w:val="20"/>
-          <w:highlight w:val="lightGray"/>
-        </w:rPr>
-      </w:pPr>
+        <w:t>:</w:t>
+      </w:r>
+    </w:p>
+    <w:p>
+      <w:pPr>
+        <w:rPr>
+          <w:sz w:val="20"/>
+          <w:szCs w:val="20"/>
+          <w:highlight w:val="lightGray"/>
+        </w:rPr>
+      </w:pPr>
+      <w:r>
+        <w:rPr>
+          <w:sz w:val="20"/>
+          <w:szCs w:val="20"/>
+          <w:highlight w:val="lightGray"/>
+        </w:rPr>
+        <w:t xml:space="preserve">            </w:t>
+      </w:r>
       <w:proofErr w:type="spellStart"/>
       <w:r>
         <w:rPr>
@@ -541,48 +1188,7 @@
           <w:szCs w:val="20"/>
           <w:highlight w:val="lightGray"/>
         </w:rPr>
-        <w:t>load_</w:t>
-      </w:r>
-      <w:r>
-        <w:rPr>
-          <w:sz w:val="20"/>
-          <w:szCs w:val="20"/>
-          <w:highlight w:val="lightGray"/>
-        </w:rPr>
-        <w:t>distance</w:t>
-      </w:r>
-      <w:r>
-        <w:rPr>
-          <w:sz w:val="20"/>
-          <w:szCs w:val="20"/>
-          <w:highlight w:val="lightGray"/>
-        </w:rPr>
-        <w:t>_into_</w:t>
-      </w:r>
-      <w:r>
-        <w:rPr>
-          <w:sz w:val="20"/>
-          <w:szCs w:val="20"/>
-          <w:highlight w:val="lightGray"/>
-        </w:rPr>
-        <w:t>distance_</w:t>
-      </w:r>
-      <w:r>
-        <w:rPr>
-          <w:sz w:val="20"/>
-          <w:szCs w:val="20"/>
-          <w:highlight w:val="lightGray"/>
-        </w:rPr>
-        <w:t>hash_</w:t>
-      </w:r>
-      <w:proofErr w:type="gramStart"/>
-      <w:r>
-        <w:rPr>
-          <w:sz w:val="20"/>
-          <w:szCs w:val="20"/>
-          <w:highlight w:val="lightGray"/>
-        </w:rPr>
-        <w:t>table</w:t>
+        <w:t>min_distance</w:t>
       </w:r>
       <w:proofErr w:type="spellEnd"/>
       <w:r>
@@ -591,85 +1197,24 @@
           <w:szCs w:val="20"/>
           <w:highlight w:val="lightGray"/>
         </w:rPr>
-        <w:t>(</w:t>
-      </w:r>
-      <w:proofErr w:type="gramEnd"/>
-      <w:r>
-        <w:rPr>
-          <w:sz w:val="20"/>
-          <w:szCs w:val="20"/>
-          <w:highlight w:val="lightGray"/>
-        </w:rPr>
-        <w:t>)</w:t>
-      </w:r>
-    </w:p>
-    <w:p>
-      <w:pPr>
-        <w:rPr>
-          <w:sz w:val="20"/>
-          <w:szCs w:val="20"/>
-          <w:highlight w:val="lightGray"/>
-        </w:rPr>
-      </w:pPr>
-    </w:p>
-    <w:p>
-      <w:pPr>
-        <w:rPr>
-          <w:sz w:val="20"/>
-          <w:szCs w:val="20"/>
-          <w:highlight w:val="lightGray"/>
-        </w:rPr>
-      </w:pPr>
-    </w:p>
-    <w:p>
-      <w:pPr>
-        <w:rPr>
-          <w:sz w:val="20"/>
-          <w:szCs w:val="20"/>
-          <w:highlight w:val="lightGray"/>
-        </w:rPr>
-      </w:pPr>
-      <w:r>
-        <w:rPr>
-          <w:sz w:val="20"/>
-          <w:szCs w:val="20"/>
-          <w:highlight w:val="lightGray"/>
-        </w:rPr>
-        <w:t>for each truck:</w:t>
-      </w:r>
-    </w:p>
-    <w:p>
-      <w:pPr>
-        <w:rPr>
-          <w:sz w:val="20"/>
-          <w:szCs w:val="20"/>
-          <w:highlight w:val="lightGray"/>
-        </w:rPr>
-      </w:pPr>
-      <w:r>
-        <w:rPr>
-          <w:sz w:val="20"/>
-          <w:szCs w:val="20"/>
-          <w:highlight w:val="lightGray"/>
-        </w:rPr>
-        <w:t xml:space="preserve">    while truck is not empty or packages remain undelivered:</w:t>
-      </w:r>
-    </w:p>
-    <w:p>
-      <w:pPr>
-        <w:rPr>
-          <w:sz w:val="20"/>
-          <w:szCs w:val="20"/>
-          <w:highlight w:val="lightGray"/>
-        </w:rPr>
-      </w:pPr>
-      <w:r>
-        <w:rPr>
-          <w:sz w:val="20"/>
-          <w:szCs w:val="20"/>
-          <w:highlight w:val="lightGray"/>
-        </w:rPr>
-        <w:t xml:space="preserve">        </w:t>
+        <w:t xml:space="preserve"> &lt;- distance</w:t>
+      </w:r>
+    </w:p>
+    <w:p>
+      <w:pPr>
+        <w:rPr>
+          <w:sz w:val="20"/>
+          <w:szCs w:val="20"/>
+          <w:highlight w:val="lightGray"/>
+        </w:rPr>
+      </w:pPr>
+      <w:r>
+        <w:rPr>
+          <w:sz w:val="20"/>
+          <w:szCs w:val="20"/>
+          <w:highlight w:val="lightGray"/>
+        </w:rPr>
+        <w:t xml:space="preserve">            </w:t>
       </w:r>
       <w:proofErr w:type="spellStart"/>
       <w:r>
@@ -678,7 +1223,7 @@
           <w:szCs w:val="20"/>
           <w:highlight w:val="lightGray"/>
         </w:rPr>
-        <w:t>current_location</w:t>
+        <w:t>nearest_package</w:t>
       </w:r>
       <w:proofErr w:type="spellEnd"/>
       <w:r>
@@ -687,24 +1232,23 @@
           <w:szCs w:val="20"/>
           <w:highlight w:val="lightGray"/>
         </w:rPr>
-        <w:t xml:space="preserve"> &lt;- hub</w:t>
-      </w:r>
-    </w:p>
-    <w:p>
-      <w:pPr>
-        <w:rPr>
-          <w:sz w:val="20"/>
-          <w:szCs w:val="20"/>
-          <w:highlight w:val="lightGray"/>
-        </w:rPr>
-      </w:pPr>
-      <w:r>
-        <w:rPr>
-          <w:sz w:val="20"/>
-          <w:szCs w:val="20"/>
-          <w:highlight w:val="lightGray"/>
-        </w:rPr>
-        <w:t xml:space="preserve">        </w:t>
+        <w:t xml:space="preserve"> &lt;- package</w:t>
+      </w:r>
+    </w:p>
+    <w:p>
+      <w:pPr>
+        <w:rPr>
+          <w:sz w:val="20"/>
+          <w:szCs w:val="20"/>
+        </w:rPr>
+      </w:pPr>
+      <w:r>
+        <w:rPr>
+          <w:sz w:val="20"/>
+          <w:szCs w:val="20"/>
+          <w:highlight w:val="lightGray"/>
+        </w:rPr>
+        <w:t xml:space="preserve">    return </w:t>
       </w:r>
       <w:proofErr w:type="spellStart"/>
       <w:r>
@@ -713,733 +1257,9 @@
           <w:szCs w:val="20"/>
           <w:highlight w:val="lightGray"/>
         </w:rPr>
-        <w:t>nearest_package</w:t>
+        <w:t>nearest_package.location</w:t>
       </w:r>
       <w:proofErr w:type="spellEnd"/>
-      <w:r>
-        <w:rPr>
-          <w:sz w:val="20"/>
-          <w:szCs w:val="20"/>
-          <w:highlight w:val="lightGray"/>
-        </w:rPr>
-        <w:t>=</w:t>
-      </w:r>
-      <w:proofErr w:type="spellStart"/>
-      <w:r>
-        <w:rPr>
-          <w:sz w:val="20"/>
-          <w:szCs w:val="20"/>
-          <w:highlight w:val="lightGray"/>
-        </w:rPr>
-        <w:t>find_nearest_unassigned_</w:t>
-      </w:r>
-      <w:proofErr w:type="gramStart"/>
-      <w:r>
-        <w:rPr>
-          <w:sz w:val="20"/>
-          <w:szCs w:val="20"/>
-          <w:highlight w:val="lightGray"/>
-        </w:rPr>
-        <w:t>package</w:t>
-      </w:r>
-      <w:proofErr w:type="spellEnd"/>
-      <w:r>
-        <w:rPr>
-          <w:sz w:val="20"/>
-          <w:szCs w:val="20"/>
-          <w:highlight w:val="lightGray"/>
-        </w:rPr>
-        <w:t>(</w:t>
-      </w:r>
-      <w:proofErr w:type="gramEnd"/>
-      <w:r>
-        <w:rPr>
-          <w:sz w:val="20"/>
-          <w:szCs w:val="20"/>
-          <w:highlight w:val="lightGray"/>
-        </w:rPr>
-        <w:t>)</w:t>
-      </w:r>
-    </w:p>
-    <w:p>
-      <w:pPr>
-        <w:rPr>
-          <w:sz w:val="20"/>
-          <w:szCs w:val="20"/>
-          <w:highlight w:val="lightGray"/>
-        </w:rPr>
-      </w:pPr>
-      <w:r>
-        <w:rPr>
-          <w:sz w:val="20"/>
-          <w:szCs w:val="20"/>
-          <w:highlight w:val="lightGray"/>
-        </w:rPr>
-        <w:t xml:space="preserve">        </w:t>
-      </w:r>
-      <w:proofErr w:type="spellStart"/>
-      <w:r>
-        <w:rPr>
-          <w:sz w:val="20"/>
-          <w:szCs w:val="20"/>
-          <w:highlight w:val="lightGray"/>
-        </w:rPr>
-        <w:t>load_truck_with_</w:t>
-      </w:r>
-      <w:r>
-        <w:rPr>
-          <w:sz w:val="20"/>
-          <w:szCs w:val="20"/>
-          <w:highlight w:val="lightGray"/>
-        </w:rPr>
-        <w:t>nearest_</w:t>
-      </w:r>
-      <w:proofErr w:type="gramStart"/>
-      <w:r>
-        <w:rPr>
-          <w:sz w:val="20"/>
-          <w:szCs w:val="20"/>
-          <w:highlight w:val="lightGray"/>
-        </w:rPr>
-        <w:t>packages</w:t>
-      </w:r>
-      <w:proofErr w:type="spellEnd"/>
-      <w:r>
-        <w:rPr>
-          <w:sz w:val="20"/>
-          <w:szCs w:val="20"/>
-          <w:highlight w:val="lightGray"/>
-        </w:rPr>
-        <w:t>(</w:t>
-      </w:r>
-      <w:proofErr w:type="gramEnd"/>
-      <w:r>
-        <w:rPr>
-          <w:sz w:val="20"/>
-          <w:szCs w:val="20"/>
-          <w:highlight w:val="lightGray"/>
-        </w:rPr>
-        <w:t>)  # adhering to max capacity and special notes</w:t>
-      </w:r>
-    </w:p>
-    <w:p>
-      <w:pPr>
-        <w:rPr>
-          <w:sz w:val="20"/>
-          <w:szCs w:val="20"/>
-          <w:highlight w:val="lightGray"/>
-        </w:rPr>
-      </w:pPr>
-    </w:p>
-    <w:p>
-      <w:pPr>
-        <w:rPr>
-          <w:sz w:val="20"/>
-          <w:szCs w:val="20"/>
-          <w:highlight w:val="lightGray"/>
-        </w:rPr>
-      </w:pPr>
-      <w:r>
-        <w:rPr>
-          <w:sz w:val="20"/>
-          <w:szCs w:val="20"/>
-          <w:highlight w:val="lightGray"/>
-        </w:rPr>
-        <w:t xml:space="preserve">        while truck has packages:</w:t>
-      </w:r>
-    </w:p>
-    <w:p>
-      <w:pPr>
-        <w:rPr>
-          <w:sz w:val="20"/>
-          <w:szCs w:val="20"/>
-          <w:highlight w:val="lightGray"/>
-        </w:rPr>
-      </w:pPr>
-      <w:r>
-        <w:rPr>
-          <w:sz w:val="20"/>
-          <w:szCs w:val="20"/>
-          <w:highlight w:val="lightGray"/>
-        </w:rPr>
-        <w:t xml:space="preserve">            </w:t>
-      </w:r>
-      <w:proofErr w:type="spellStart"/>
-      <w:r>
-        <w:rPr>
-          <w:sz w:val="20"/>
-          <w:szCs w:val="20"/>
-          <w:highlight w:val="lightGray"/>
-        </w:rPr>
-        <w:t>nearest_location</w:t>
-      </w:r>
-      <w:proofErr w:type="spellEnd"/>
-      <w:r>
-        <w:rPr>
-          <w:sz w:val="20"/>
-          <w:szCs w:val="20"/>
-          <w:highlight w:val="lightGray"/>
-        </w:rPr>
-        <w:t xml:space="preserve"> &lt;- </w:t>
-      </w:r>
-      <w:proofErr w:type="spellStart"/>
-      <w:r>
-        <w:rPr>
-          <w:sz w:val="20"/>
-          <w:szCs w:val="20"/>
-          <w:highlight w:val="lightGray"/>
-        </w:rPr>
-        <w:t>find_nearest_neighbor</w:t>
-      </w:r>
-      <w:proofErr w:type="spellEnd"/>
-      <w:r>
-        <w:rPr>
-          <w:sz w:val="20"/>
-          <w:szCs w:val="20"/>
-          <w:highlight w:val="lightGray"/>
-        </w:rPr>
-        <w:t>(</w:t>
-      </w:r>
-      <w:proofErr w:type="spellStart"/>
-      <w:r>
-        <w:rPr>
-          <w:sz w:val="20"/>
-          <w:szCs w:val="20"/>
-          <w:highlight w:val="lightGray"/>
-        </w:rPr>
-        <w:t>current_location</w:t>
-      </w:r>
-      <w:proofErr w:type="spellEnd"/>
-      <w:r>
-        <w:rPr>
-          <w:sz w:val="20"/>
-          <w:szCs w:val="20"/>
-          <w:highlight w:val="lightGray"/>
-        </w:rPr>
-        <w:t>)</w:t>
-      </w:r>
-    </w:p>
-    <w:p>
-      <w:pPr>
-        <w:rPr>
-          <w:sz w:val="20"/>
-          <w:szCs w:val="20"/>
-          <w:highlight w:val="lightGray"/>
-        </w:rPr>
-      </w:pPr>
-      <w:r>
-        <w:rPr>
-          <w:sz w:val="20"/>
-          <w:szCs w:val="20"/>
-          <w:highlight w:val="lightGray"/>
-        </w:rPr>
-        <w:t xml:space="preserve">            </w:t>
-      </w:r>
-      <w:proofErr w:type="spellStart"/>
-      <w:r>
-        <w:rPr>
-          <w:sz w:val="20"/>
-          <w:szCs w:val="20"/>
-          <w:highlight w:val="lightGray"/>
-        </w:rPr>
-        <w:t>deliver_package</w:t>
-      </w:r>
-      <w:proofErr w:type="spellEnd"/>
-      <w:r>
-        <w:rPr>
-          <w:sz w:val="20"/>
-          <w:szCs w:val="20"/>
-          <w:highlight w:val="lightGray"/>
-        </w:rPr>
-        <w:t>(</w:t>
-      </w:r>
-      <w:proofErr w:type="spellStart"/>
-      <w:r>
-        <w:rPr>
-          <w:sz w:val="20"/>
-          <w:szCs w:val="20"/>
-          <w:highlight w:val="lightGray"/>
-        </w:rPr>
-        <w:t>nearest_location</w:t>
-      </w:r>
-      <w:proofErr w:type="spellEnd"/>
-      <w:r>
-        <w:rPr>
-          <w:sz w:val="20"/>
-          <w:szCs w:val="20"/>
-          <w:highlight w:val="lightGray"/>
-        </w:rPr>
-        <w:t>)</w:t>
-      </w:r>
-    </w:p>
-    <w:p>
-      <w:pPr>
-        <w:rPr>
-          <w:sz w:val="20"/>
-          <w:szCs w:val="20"/>
-          <w:highlight w:val="lightGray"/>
-        </w:rPr>
-      </w:pPr>
-      <w:r>
-        <w:rPr>
-          <w:sz w:val="20"/>
-          <w:szCs w:val="20"/>
-          <w:highlight w:val="lightGray"/>
-        </w:rPr>
-        <w:t xml:space="preserve">            </w:t>
-      </w:r>
-      <w:proofErr w:type="spellStart"/>
-      <w:r>
-        <w:rPr>
-          <w:sz w:val="20"/>
-          <w:szCs w:val="20"/>
-          <w:highlight w:val="lightGray"/>
-        </w:rPr>
-        <w:t>update_package_status_in_hash_table</w:t>
-      </w:r>
-      <w:proofErr w:type="spellEnd"/>
-      <w:r>
-        <w:rPr>
-          <w:sz w:val="20"/>
-          <w:szCs w:val="20"/>
-          <w:highlight w:val="lightGray"/>
-        </w:rPr>
-        <w:t>(</w:t>
-      </w:r>
-      <w:proofErr w:type="spellStart"/>
-      <w:r>
-        <w:rPr>
-          <w:sz w:val="20"/>
-          <w:szCs w:val="20"/>
-          <w:highlight w:val="lightGray"/>
-        </w:rPr>
-        <w:t>nearest_location</w:t>
-      </w:r>
-      <w:proofErr w:type="spellEnd"/>
-      <w:r>
-        <w:rPr>
-          <w:sz w:val="20"/>
-          <w:szCs w:val="20"/>
-          <w:highlight w:val="lightGray"/>
-        </w:rPr>
-        <w:t>)</w:t>
-      </w:r>
-    </w:p>
-    <w:p>
-      <w:pPr>
-        <w:rPr>
-          <w:sz w:val="20"/>
-          <w:szCs w:val="20"/>
-          <w:highlight w:val="lightGray"/>
-        </w:rPr>
-      </w:pPr>
-      <w:r>
-        <w:rPr>
-          <w:sz w:val="20"/>
-          <w:szCs w:val="20"/>
-          <w:highlight w:val="lightGray"/>
-        </w:rPr>
-        <w:t xml:space="preserve">            </w:t>
-      </w:r>
-      <w:proofErr w:type="spellStart"/>
-      <w:r>
-        <w:rPr>
-          <w:sz w:val="20"/>
-          <w:szCs w:val="20"/>
-          <w:highlight w:val="lightGray"/>
-        </w:rPr>
-        <w:t>current_location</w:t>
-      </w:r>
-      <w:proofErr w:type="spellEnd"/>
-      <w:r>
-        <w:rPr>
-          <w:sz w:val="20"/>
-          <w:szCs w:val="20"/>
-          <w:highlight w:val="lightGray"/>
-        </w:rPr>
-        <w:t xml:space="preserve"> &lt;- </w:t>
-      </w:r>
-      <w:proofErr w:type="spellStart"/>
-      <w:r>
-        <w:rPr>
-          <w:sz w:val="20"/>
-          <w:szCs w:val="20"/>
-          <w:highlight w:val="lightGray"/>
-        </w:rPr>
-        <w:t>nearest_location</w:t>
-      </w:r>
-      <w:proofErr w:type="spellEnd"/>
-    </w:p>
-    <w:p>
-      <w:pPr>
-        <w:rPr>
-          <w:sz w:val="20"/>
-          <w:szCs w:val="20"/>
-          <w:highlight w:val="lightGray"/>
-        </w:rPr>
-      </w:pPr>
-      <w:r>
-        <w:rPr>
-          <w:sz w:val="20"/>
-          <w:szCs w:val="20"/>
-          <w:highlight w:val="lightGray"/>
-        </w:rPr>
-        <w:t xml:space="preserve">       </w:t>
-      </w:r>
-      <w:proofErr w:type="spellStart"/>
-      <w:r>
-        <w:rPr>
-          <w:sz w:val="20"/>
-          <w:szCs w:val="20"/>
-          <w:highlight w:val="lightGray"/>
-        </w:rPr>
-        <w:t>return_to_hub</w:t>
-      </w:r>
-      <w:proofErr w:type="spellEnd"/>
-      <w:r>
-        <w:rPr>
-          <w:sz w:val="20"/>
-          <w:szCs w:val="20"/>
-          <w:highlight w:val="lightGray"/>
-        </w:rPr>
-        <w:t>()</w:t>
-      </w:r>
-    </w:p>
-    <w:p>
-      <w:pPr>
-        <w:rPr>
-          <w:sz w:val="20"/>
-          <w:szCs w:val="20"/>
-          <w:highlight w:val="lightGray"/>
-        </w:rPr>
-      </w:pPr>
-    </w:p>
-    <w:p>
-      <w:pPr>
-        <w:rPr>
-          <w:sz w:val="20"/>
-          <w:szCs w:val="20"/>
-          <w:highlight w:val="lightGray"/>
-        </w:rPr>
-      </w:pPr>
-      <w:r>
-        <w:rPr>
-          <w:sz w:val="20"/>
-          <w:szCs w:val="20"/>
-          <w:highlight w:val="lightGray"/>
-        </w:rPr>
-        <w:t xml:space="preserve">def </w:t>
-      </w:r>
-      <w:proofErr w:type="spellStart"/>
-      <w:r>
-        <w:rPr>
-          <w:sz w:val="20"/>
-          <w:szCs w:val="20"/>
-          <w:highlight w:val="lightGray"/>
-        </w:rPr>
-        <w:t>find_nearest_neighbor</w:t>
-      </w:r>
-      <w:proofErr w:type="spellEnd"/>
-      <w:r>
-        <w:rPr>
-          <w:sz w:val="20"/>
-          <w:szCs w:val="20"/>
-          <w:highlight w:val="lightGray"/>
-        </w:rPr>
-        <w:t>(</w:t>
-      </w:r>
-      <w:proofErr w:type="spellStart"/>
-      <w:r>
-        <w:rPr>
-          <w:sz w:val="20"/>
-          <w:szCs w:val="20"/>
-          <w:highlight w:val="lightGray"/>
-        </w:rPr>
-        <w:t>current_location</w:t>
-      </w:r>
-      <w:proofErr w:type="spellEnd"/>
-      <w:r>
-        <w:rPr>
-          <w:sz w:val="20"/>
-          <w:szCs w:val="20"/>
-          <w:highlight w:val="lightGray"/>
-        </w:rPr>
-        <w:t>):</w:t>
-      </w:r>
-    </w:p>
-    <w:p>
-      <w:pPr>
-        <w:rPr>
-          <w:sz w:val="20"/>
-          <w:szCs w:val="20"/>
-          <w:highlight w:val="lightGray"/>
-        </w:rPr>
-      </w:pPr>
-      <w:r>
-        <w:rPr>
-          <w:sz w:val="20"/>
-          <w:szCs w:val="20"/>
-          <w:highlight w:val="lightGray"/>
-        </w:rPr>
-        <w:t xml:space="preserve">    </w:t>
-      </w:r>
-      <w:proofErr w:type="spellStart"/>
-      <w:r>
-        <w:rPr>
-          <w:sz w:val="20"/>
-          <w:szCs w:val="20"/>
-          <w:highlight w:val="lightGray"/>
-        </w:rPr>
-        <w:t>min_distance</w:t>
-      </w:r>
-      <w:proofErr w:type="spellEnd"/>
-      <w:r>
-        <w:rPr>
-          <w:sz w:val="20"/>
-          <w:szCs w:val="20"/>
-          <w:highlight w:val="lightGray"/>
-        </w:rPr>
-        <w:t xml:space="preserve"> &lt;- infinity</w:t>
-      </w:r>
-    </w:p>
-    <w:p>
-      <w:pPr>
-        <w:rPr>
-          <w:sz w:val="20"/>
-          <w:szCs w:val="20"/>
-          <w:highlight w:val="lightGray"/>
-        </w:rPr>
-      </w:pPr>
-      <w:r>
-        <w:rPr>
-          <w:sz w:val="20"/>
-          <w:szCs w:val="20"/>
-          <w:highlight w:val="lightGray"/>
-        </w:rPr>
-        <w:t xml:space="preserve">    for package in truck:</w:t>
-      </w:r>
-    </w:p>
-    <w:p>
-      <w:pPr>
-        <w:rPr>
-          <w:sz w:val="20"/>
-          <w:szCs w:val="20"/>
-          <w:highlight w:val="lightGray"/>
-        </w:rPr>
-      </w:pPr>
-      <w:r>
-        <w:rPr>
-          <w:sz w:val="20"/>
-          <w:szCs w:val="20"/>
-          <w:highlight w:val="lightGray"/>
-        </w:rPr>
-        <w:t xml:space="preserve">        distance &lt;- </w:t>
-      </w:r>
-      <w:proofErr w:type="spellStart"/>
-      <w:r>
-        <w:rPr>
-          <w:sz w:val="20"/>
-          <w:szCs w:val="20"/>
-          <w:highlight w:val="lightGray"/>
-        </w:rPr>
-        <w:t>distance_hash_table.get</w:t>
-      </w:r>
-      <w:proofErr w:type="spellEnd"/>
-      <w:r>
-        <w:rPr>
-          <w:sz w:val="20"/>
-          <w:szCs w:val="20"/>
-          <w:highlight w:val="lightGray"/>
-        </w:rPr>
-        <w:t xml:space="preserve"> </w:t>
-      </w:r>
-      <w:r>
-        <w:rPr>
-          <w:sz w:val="20"/>
-          <w:szCs w:val="20"/>
-          <w:highlight w:val="lightGray"/>
-        </w:rPr>
-        <w:t>(</w:t>
-      </w:r>
-      <w:proofErr w:type="spellStart"/>
-      <w:r>
-        <w:rPr>
-          <w:sz w:val="20"/>
-          <w:szCs w:val="20"/>
-          <w:highlight w:val="lightGray"/>
-        </w:rPr>
-        <w:t>current_location</w:t>
-      </w:r>
-      <w:proofErr w:type="spellEnd"/>
-      <w:r>
-        <w:rPr>
-          <w:sz w:val="20"/>
-          <w:szCs w:val="20"/>
-          <w:highlight w:val="lightGray"/>
-        </w:rPr>
-        <w:t xml:space="preserve">, </w:t>
-      </w:r>
-      <w:proofErr w:type="spellStart"/>
-      <w:proofErr w:type="gramStart"/>
-      <w:r>
-        <w:rPr>
-          <w:sz w:val="20"/>
-          <w:szCs w:val="20"/>
-          <w:highlight w:val="lightGray"/>
-        </w:rPr>
-        <w:t>package.location</w:t>
-      </w:r>
-      <w:proofErr w:type="spellEnd"/>
-      <w:proofErr w:type="gramEnd"/>
-      <w:r>
-        <w:rPr>
-          <w:sz w:val="20"/>
-          <w:szCs w:val="20"/>
-          <w:highlight w:val="lightGray"/>
-        </w:rPr>
-        <w:t>)</w:t>
-      </w:r>
-    </w:p>
-    <w:p>
-      <w:pPr>
-        <w:rPr>
-          <w:sz w:val="20"/>
-          <w:szCs w:val="20"/>
-          <w:highlight w:val="lightGray"/>
-        </w:rPr>
-      </w:pPr>
-      <w:r>
-        <w:rPr>
-          <w:sz w:val="20"/>
-          <w:szCs w:val="20"/>
-          <w:highlight w:val="lightGray"/>
-        </w:rPr>
-        <w:t xml:space="preserve">        if distance &lt; </w:t>
-      </w:r>
-      <w:proofErr w:type="spellStart"/>
-      <w:r>
-        <w:rPr>
-          <w:sz w:val="20"/>
-          <w:szCs w:val="20"/>
-          <w:highlight w:val="lightGray"/>
-        </w:rPr>
-        <w:t>min_distance</w:t>
-      </w:r>
-      <w:proofErr w:type="spellEnd"/>
-      <w:r>
-        <w:rPr>
-          <w:sz w:val="20"/>
-          <w:szCs w:val="20"/>
-          <w:highlight w:val="lightGray"/>
-        </w:rPr>
-        <w:t>:</w:t>
-      </w:r>
-    </w:p>
-    <w:p>
-      <w:pPr>
-        <w:rPr>
-          <w:sz w:val="20"/>
-          <w:szCs w:val="20"/>
-          <w:highlight w:val="lightGray"/>
-        </w:rPr>
-      </w:pPr>
-      <w:r>
-        <w:rPr>
-          <w:sz w:val="20"/>
-          <w:szCs w:val="20"/>
-          <w:highlight w:val="lightGray"/>
-        </w:rPr>
-        <w:t xml:space="preserve">            </w:t>
-      </w:r>
-      <w:proofErr w:type="spellStart"/>
-      <w:r>
-        <w:rPr>
-          <w:sz w:val="20"/>
-          <w:szCs w:val="20"/>
-          <w:highlight w:val="lightGray"/>
-        </w:rPr>
-        <w:t>min_distance</w:t>
-      </w:r>
-      <w:proofErr w:type="spellEnd"/>
-      <w:r>
-        <w:rPr>
-          <w:sz w:val="20"/>
-          <w:szCs w:val="20"/>
-          <w:highlight w:val="lightGray"/>
-        </w:rPr>
-        <w:t xml:space="preserve"> &lt;- distance</w:t>
-      </w:r>
-    </w:p>
-    <w:p>
-      <w:pPr>
-        <w:rPr>
-          <w:sz w:val="20"/>
-          <w:szCs w:val="20"/>
-          <w:highlight w:val="lightGray"/>
-        </w:rPr>
-      </w:pPr>
-      <w:r>
-        <w:rPr>
-          <w:sz w:val="20"/>
-          <w:szCs w:val="20"/>
-          <w:highlight w:val="lightGray"/>
-        </w:rPr>
-        <w:t xml:space="preserve">            </w:t>
-      </w:r>
-      <w:proofErr w:type="spellStart"/>
-      <w:r>
-        <w:rPr>
-          <w:sz w:val="20"/>
-          <w:szCs w:val="20"/>
-          <w:highlight w:val="lightGray"/>
-        </w:rPr>
-        <w:t>nearest_package</w:t>
-      </w:r>
-      <w:proofErr w:type="spellEnd"/>
-      <w:r>
-        <w:rPr>
-          <w:sz w:val="20"/>
-          <w:szCs w:val="20"/>
-          <w:highlight w:val="lightGray"/>
-        </w:rPr>
-        <w:t xml:space="preserve"> &lt;- package</w:t>
-      </w:r>
-    </w:p>
-    <w:p>
-      <w:pPr>
-        <w:rPr>
-          <w:sz w:val="20"/>
-          <w:szCs w:val="20"/>
-        </w:rPr>
-      </w:pPr>
-      <w:r>
-        <w:rPr>
-          <w:sz w:val="20"/>
-          <w:szCs w:val="20"/>
-          <w:highlight w:val="lightGray"/>
-        </w:rPr>
-        <w:t xml:space="preserve">    return </w:t>
-      </w:r>
-      <w:proofErr w:type="spellStart"/>
-      <w:r>
-        <w:rPr>
-          <w:sz w:val="20"/>
-          <w:szCs w:val="20"/>
-          <w:highlight w:val="lightGray"/>
-        </w:rPr>
-        <w:t>nearest_</w:t>
-      </w:r>
-      <w:proofErr w:type="gramStart"/>
-      <w:r>
-        <w:rPr>
-          <w:sz w:val="20"/>
-          <w:szCs w:val="20"/>
-          <w:highlight w:val="lightGray"/>
-        </w:rPr>
-        <w:t>package.location</w:t>
-      </w:r>
-      <w:proofErr w:type="spellEnd"/>
-      <w:proofErr w:type="gramEnd"/>
     </w:p>
     <w:p/>
     <w:p>
@@ -1744,216 +1564,2492 @@
     </w:p>
     <w:p>
       <w:pPr>
-        <w:rPr>
-          <w:b/>
-          <w:bCs/>
-        </w:rPr>
-      </w:pPr>
-      <w:r>
-        <w:rPr>
-          <w:b/>
-          <w:bCs/>
-        </w:rPr>
-        <w:t>3. Space-Time Complexity</w:t>
-      </w:r>
-    </w:p>
-    <w:p>
-      <w:pPr>
-        <w:ind w:left="720"/>
-        <w:rPr>
-          <w:b/>
-          <w:bCs/>
-        </w:rPr>
-      </w:pPr>
-      <w:r>
-        <w:rPr>
-          <w:b/>
-          <w:bCs/>
-        </w:rPr>
-        <w:t>Space Complexity:</w:t>
-      </w:r>
-    </w:p>
-    <w:p>
-      <w:pPr>
-        <w:ind w:left="720"/>
-      </w:pPr>
-      <w:r>
-        <w:t>The space complexity refers to the amount of memory space required by the algorithm as a function of the input size (number of packages, denoted as N).</w:t>
-      </w:r>
-    </w:p>
-    <w:p>
-      <w:pPr>
+        <w:ind w:left="360"/>
+      </w:pPr>
+    </w:p>
+    <w:p>
+      <w:pPr>
+        <w:rPr>
+          <w:b/>
+          <w:bCs/>
+        </w:rPr>
+      </w:pPr>
+      <w:r>
+        <w:rPr>
+          <w:b/>
+          <w:bCs/>
+        </w:rPr>
+        <w:t xml:space="preserve">3. </w:t>
+      </w:r>
+      <w:r>
+        <w:rPr>
+          <w:b/>
+          <w:bCs/>
+        </w:rPr>
+        <w:t>Space-Time Complexity</w:t>
+      </w:r>
+    </w:p>
+    <w:p/>
+    <w:p>
+      <w:pPr>
+        <w:pStyle w:val="ListParagraph"/>
         <w:numPr>
           <w:ilvl w:val="0"/>
-          <w:numId w:val="10"/>
+          <w:numId w:val="20"/>
         </w:numPr>
-      </w:pPr>
-      <w:r>
-        <w:rPr>
-          <w:b/>
-          <w:bCs/>
-        </w:rPr>
-        <w:t>Best Case</w:t>
-      </w:r>
-      <w:r>
-        <w:t>: O(N)</w:t>
-      </w:r>
-    </w:p>
-    <w:p>
-      <w:pPr>
-        <w:numPr>
-          <w:ilvl w:val="1"/>
-          <w:numId w:val="10"/>
-        </w:numPr>
-      </w:pPr>
-      <w:r>
+        <w:rPr>
+          <w:b/>
+          <w:bCs/>
+        </w:rPr>
+      </w:pPr>
+      <w:r>
+        <w:rPr>
+          <w:rFonts w:ascii="System Font" w:hAnsi="System Font" w:cs="System Font"/>
+          <w:b/>
+          <w:bCs/>
+          <w:color w:val="0E0E0E"/>
+          <w:kern w:val="0"/>
+        </w:rPr>
+        <w:t>Initialization Segment</w:t>
+      </w:r>
+    </w:p>
+    <w:p>
+      <w:pPr>
+        <w:ind w:left="360"/>
+        <w:rPr>
+          <w:sz w:val="20"/>
+          <w:szCs w:val="20"/>
+          <w:highlight w:val="lightGray"/>
+        </w:rPr>
+      </w:pPr>
+      <w:r>
+        <w:rPr>
+          <w:sz w:val="20"/>
+          <w:szCs w:val="20"/>
+          <w:highlight w:val="lightGray"/>
+        </w:rPr>
+        <w:t xml:space="preserve">initialize </w:t>
+      </w:r>
+      <w:proofErr w:type="spellStart"/>
+      <w:r>
+        <w:rPr>
+          <w:sz w:val="20"/>
+          <w:szCs w:val="20"/>
+          <w:highlight w:val="lightGray"/>
+        </w:rPr>
+        <w:t>hash_table</w:t>
+      </w:r>
+      <w:proofErr w:type="spellEnd"/>
+      <w:r>
+        <w:rPr>
+          <w:sz w:val="20"/>
+          <w:szCs w:val="20"/>
+          <w:highlight w:val="lightGray"/>
+        </w:rPr>
+        <w:t xml:space="preserve"> to store package data</w:t>
+      </w:r>
+    </w:p>
+    <w:p>
+      <w:pPr>
+        <w:ind w:left="360"/>
+        <w:rPr>
+          <w:sz w:val="20"/>
+          <w:szCs w:val="20"/>
+          <w:highlight w:val="lightGray"/>
+        </w:rPr>
+      </w:pPr>
+      <w:r>
+        <w:rPr>
+          <w:sz w:val="20"/>
+          <w:szCs w:val="20"/>
+          <w:highlight w:val="lightGray"/>
+        </w:rPr>
+        <w:t xml:space="preserve">initialize </w:t>
+      </w:r>
+      <w:proofErr w:type="spellStart"/>
+      <w:r>
+        <w:rPr>
+          <w:sz w:val="20"/>
+          <w:szCs w:val="20"/>
+          <w:highlight w:val="lightGray"/>
+        </w:rPr>
+        <w:t>hash_table</w:t>
+      </w:r>
+      <w:proofErr w:type="spellEnd"/>
+      <w:r>
+        <w:rPr>
+          <w:sz w:val="20"/>
+          <w:szCs w:val="20"/>
+          <w:highlight w:val="lightGray"/>
+        </w:rPr>
+        <w:t xml:space="preserve"> to address data</w:t>
+      </w:r>
+    </w:p>
+    <w:p>
+      <w:pPr>
+        <w:ind w:left="360"/>
+        <w:rPr>
+          <w:sz w:val="20"/>
+          <w:szCs w:val="20"/>
+          <w:highlight w:val="lightGray"/>
+        </w:rPr>
+      </w:pPr>
+      <w:r>
+        <w:rPr>
+          <w:sz w:val="20"/>
+          <w:szCs w:val="20"/>
+          <w:highlight w:val="lightGray"/>
+        </w:rPr>
+        <w:t xml:space="preserve">initialize </w:t>
+      </w:r>
+      <w:proofErr w:type="spellStart"/>
+      <w:r>
+        <w:rPr>
+          <w:sz w:val="20"/>
+          <w:szCs w:val="20"/>
+          <w:highlight w:val="lightGray"/>
+        </w:rPr>
+        <w:t>hash_table</w:t>
+      </w:r>
+      <w:proofErr w:type="spellEnd"/>
+      <w:r>
+        <w:rPr>
+          <w:sz w:val="20"/>
+          <w:szCs w:val="20"/>
+          <w:highlight w:val="lightGray"/>
+        </w:rPr>
+        <w:t xml:space="preserve"> to store distance data</w:t>
+      </w:r>
+    </w:p>
+    <w:p>
+      <w:pPr>
+        <w:ind w:left="360"/>
+        <w:rPr>
+          <w:sz w:val="20"/>
+          <w:szCs w:val="20"/>
+          <w:highlight w:val="lightGray"/>
+        </w:rPr>
+      </w:pPr>
+    </w:p>
+    <w:p>
+      <w:pPr>
+        <w:ind w:left="360"/>
+        <w:rPr>
+          <w:sz w:val="20"/>
+          <w:szCs w:val="20"/>
+          <w:highlight w:val="lightGray"/>
+        </w:rPr>
+      </w:pPr>
+      <w:proofErr w:type="spellStart"/>
+      <w:r>
+        <w:rPr>
+          <w:sz w:val="20"/>
+          <w:szCs w:val="20"/>
+          <w:highlight w:val="lightGray"/>
+        </w:rPr>
         <w:lastRenderedPageBreak/>
-        <w:t>The space complexity is best when the hash table has enough space to store all package data without any collisions, resulting in a linear space requirement proportional to the number of packages.</w:t>
-      </w:r>
-    </w:p>
-    <w:p>
-      <w:pPr>
+        <w:t>load_packages_into_package_hash_table</w:t>
+      </w:r>
+      <w:proofErr w:type="spellEnd"/>
+      <w:r>
+        <w:rPr>
+          <w:sz w:val="20"/>
+          <w:szCs w:val="20"/>
+          <w:highlight w:val="lightGray"/>
+        </w:rPr>
+        <w:t>()</w:t>
+      </w:r>
+    </w:p>
+    <w:p>
+      <w:pPr>
+        <w:ind w:left="360"/>
+        <w:rPr>
+          <w:sz w:val="20"/>
+          <w:szCs w:val="20"/>
+          <w:highlight w:val="lightGray"/>
+        </w:rPr>
+      </w:pPr>
+      <w:proofErr w:type="spellStart"/>
+      <w:r>
+        <w:rPr>
+          <w:sz w:val="20"/>
+          <w:szCs w:val="20"/>
+          <w:highlight w:val="lightGray"/>
+        </w:rPr>
+        <w:t>load_address_into_address_hash_table</w:t>
+      </w:r>
+      <w:proofErr w:type="spellEnd"/>
+      <w:r>
+        <w:rPr>
+          <w:sz w:val="20"/>
+          <w:szCs w:val="20"/>
+          <w:highlight w:val="lightGray"/>
+        </w:rPr>
+        <w:t>()</w:t>
+      </w:r>
+    </w:p>
+    <w:p>
+      <w:pPr>
+        <w:ind w:left="360"/>
+        <w:rPr>
+          <w:sz w:val="20"/>
+          <w:szCs w:val="20"/>
+          <w:highlight w:val="lightGray"/>
+        </w:rPr>
+      </w:pPr>
+      <w:proofErr w:type="spellStart"/>
+      <w:r>
+        <w:rPr>
+          <w:sz w:val="20"/>
+          <w:szCs w:val="20"/>
+          <w:highlight w:val="lightGray"/>
+        </w:rPr>
+        <w:t>load_distance_into_distance_hash_table</w:t>
+      </w:r>
+      <w:proofErr w:type="spellEnd"/>
+      <w:r>
+        <w:rPr>
+          <w:sz w:val="20"/>
+          <w:szCs w:val="20"/>
+          <w:highlight w:val="lightGray"/>
+        </w:rPr>
+        <w:t>()</w:t>
+      </w:r>
+    </w:p>
+    <w:p>
+      <w:pPr>
+        <w:rPr>
+          <w:b/>
+          <w:bCs/>
+        </w:rPr>
+      </w:pPr>
+    </w:p>
+    <w:p>
+      <w:pPr>
+        <w:rPr>
+          <w:b/>
+          <w:bCs/>
+        </w:rPr>
+      </w:pPr>
+    </w:p>
+    <w:p>
+      <w:pPr>
+        <w:pStyle w:val="ListParagraph"/>
+        <w:ind w:left="1080"/>
+      </w:pPr>
+      <w:r>
+        <w:rPr>
+          <w:b/>
+          <w:bCs/>
+        </w:rPr>
+        <w:tab/>
+        <w:t>•</w:t>
+      </w:r>
+      <w:r>
+        <w:rPr>
+          <w:b/>
+          <w:bCs/>
+        </w:rPr>
+        <w:tab/>
+        <w:t xml:space="preserve">Space Complexity: </w:t>
+      </w:r>
+      <w:r>
+        <w:t>Assuming we have N packages,  M  addresses, and  L  distances:</w:t>
+      </w:r>
+    </w:p>
+    <w:p>
+      <w:pPr>
+        <w:pStyle w:val="ListParagraph"/>
+        <w:ind w:left="1440"/>
+        <w:rPr>
+          <w:b/>
+          <w:bCs/>
+        </w:rPr>
+      </w:pPr>
+      <w:r>
+        <w:rPr>
+          <w:b/>
+          <w:bCs/>
+        </w:rPr>
+        <w:tab/>
+        <w:t>•</w:t>
+      </w:r>
+      <w:r>
+        <w:rPr>
+          <w:b/>
+          <w:bCs/>
+        </w:rPr>
+        <w:tab/>
+        <w:t xml:space="preserve">Packages hash table:  </w:t>
+      </w:r>
+      <w:r>
+        <w:rPr>
+          <w:i/>
+          <w:iCs/>
+        </w:rPr>
+        <w:t>O(N)</w:t>
+      </w:r>
+      <w:r>
+        <w:rPr>
+          <w:b/>
+          <w:bCs/>
+        </w:rPr>
+        <w:t xml:space="preserve"> </w:t>
+      </w:r>
+    </w:p>
+    <w:p>
+      <w:pPr>
+        <w:pStyle w:val="ListParagraph"/>
+        <w:ind w:left="1440"/>
+        <w:rPr>
+          <w:b/>
+          <w:bCs/>
+        </w:rPr>
+      </w:pPr>
+      <w:r>
+        <w:rPr>
+          <w:b/>
+          <w:bCs/>
+        </w:rPr>
+        <w:tab/>
+        <w:t>•</w:t>
+      </w:r>
+      <w:r>
+        <w:rPr>
+          <w:b/>
+          <w:bCs/>
+        </w:rPr>
+        <w:tab/>
+        <w:t xml:space="preserve">Addresses hash table:  </w:t>
+      </w:r>
+      <w:r>
+        <w:rPr>
+          <w:i/>
+          <w:iCs/>
+        </w:rPr>
+        <w:t xml:space="preserve">O(M) </w:t>
+      </w:r>
+    </w:p>
+    <w:p>
+      <w:pPr>
+        <w:pStyle w:val="ListParagraph"/>
+        <w:ind w:left="1440"/>
+        <w:rPr>
+          <w:b/>
+          <w:bCs/>
+        </w:rPr>
+      </w:pPr>
+      <w:r>
+        <w:rPr>
+          <w:b/>
+          <w:bCs/>
+        </w:rPr>
+        <w:tab/>
+        <w:t>•</w:t>
+      </w:r>
+      <w:r>
+        <w:rPr>
+          <w:b/>
+          <w:bCs/>
+        </w:rPr>
+        <w:tab/>
+        <w:t>Distances hash table:</w:t>
+      </w:r>
+      <w:r>
+        <w:rPr>
+          <w:i/>
+          <w:iCs/>
+        </w:rPr>
+        <w:t xml:space="preserve">  O(L) </w:t>
+      </w:r>
+    </w:p>
+    <w:p>
+      <w:pPr>
+        <w:pStyle w:val="ListParagraph"/>
+        <w:ind w:left="1440"/>
+        <w:rPr>
+          <w:b/>
+          <w:bCs/>
+        </w:rPr>
+      </w:pPr>
+      <w:r>
+        <w:rPr>
+          <w:b/>
+          <w:bCs/>
+        </w:rPr>
+        <w:tab/>
+        <w:t>•</w:t>
+      </w:r>
+      <w:r>
+        <w:rPr>
+          <w:b/>
+          <w:bCs/>
+        </w:rPr>
+        <w:tab/>
+        <w:t xml:space="preserve">Overall:  </w:t>
+      </w:r>
+      <w:r>
+        <w:rPr>
+          <w:i/>
+          <w:iCs/>
+        </w:rPr>
+        <w:t>O(N + M + L)</w:t>
+      </w:r>
+      <w:r>
+        <w:rPr>
+          <w:b/>
+          <w:bCs/>
+        </w:rPr>
+        <w:t xml:space="preserve"> </w:t>
+      </w:r>
+    </w:p>
+    <w:p>
+      <w:pPr>
+        <w:pStyle w:val="ListParagraph"/>
+        <w:ind w:left="1080"/>
+      </w:pPr>
+      <w:r>
+        <w:rPr>
+          <w:b/>
+          <w:bCs/>
+        </w:rPr>
+        <w:tab/>
+        <w:t>•</w:t>
+      </w:r>
+      <w:r>
+        <w:rPr>
+          <w:b/>
+          <w:bCs/>
+        </w:rPr>
+        <w:tab/>
+        <w:t xml:space="preserve">Time Complexity: </w:t>
+      </w:r>
+      <w:r>
+        <w:t>Each initialization is a constant-time operation O(1) , but loading data into hash tables would take  O(N) ,  O(M) , and  O(L)  respectively:</w:t>
+      </w:r>
+    </w:p>
+    <w:p>
+      <w:pPr>
+        <w:pStyle w:val="ListParagraph"/>
+        <w:ind w:left="1080"/>
+        <w:rPr>
+          <w:b/>
+          <w:bCs/>
+        </w:rPr>
+      </w:pPr>
+      <w:r>
+        <w:rPr>
+          <w:b/>
+          <w:bCs/>
+        </w:rPr>
+        <w:tab/>
+      </w:r>
+      <w:r>
+        <w:rPr>
+          <w:b/>
+          <w:bCs/>
+        </w:rPr>
+        <w:tab/>
+      </w:r>
+      <w:r>
+        <w:rPr>
+          <w:b/>
+          <w:bCs/>
+        </w:rPr>
+        <w:t>•</w:t>
+      </w:r>
+      <w:r>
+        <w:rPr>
+          <w:b/>
+          <w:bCs/>
+        </w:rPr>
+        <w:tab/>
+        <w:t xml:space="preserve">Overall:  </w:t>
+      </w:r>
+      <w:r>
+        <w:rPr>
+          <w:i/>
+          <w:iCs/>
+        </w:rPr>
+        <w:t>O(N + M + L)</w:t>
+      </w:r>
+    </w:p>
+    <w:p>
+      <w:pPr>
+        <w:pStyle w:val="ListParagraph"/>
+        <w:rPr>
+          <w:b/>
+          <w:bCs/>
+        </w:rPr>
+      </w:pPr>
+    </w:p>
+    <w:p>
+      <w:pPr>
+        <w:pStyle w:val="ListParagraph"/>
+        <w:rPr>
+          <w:b/>
+          <w:bCs/>
+        </w:rPr>
+      </w:pPr>
+    </w:p>
+    <w:p>
+      <w:pPr>
+        <w:pStyle w:val="ListParagraph"/>
         <w:numPr>
           <w:ilvl w:val="0"/>
-          <w:numId w:val="10"/>
+          <w:numId w:val="20"/>
         </w:numPr>
-      </w:pPr>
-      <w:r>
-        <w:rPr>
-          <w:b/>
-          <w:bCs/>
-        </w:rPr>
-        <w:t>Worst Case</w:t>
-      </w:r>
-      <w:r>
-        <w:t>: O(N)</w:t>
-      </w:r>
-    </w:p>
-    <w:p>
-      <w:pPr>
-        <w:numPr>
-          <w:ilvl w:val="1"/>
-          <w:numId w:val="10"/>
-        </w:numPr>
-      </w:pPr>
-      <w:r>
-        <w:t>The worst-case scenario also occurs when the hash table has to handle N packages, but with potential collisions, leading to additional space required for handling collisions and maintaining the integrity of the hash table.</w:t>
-      </w:r>
-    </w:p>
-    <w:p>
-      <w:pPr>
-        <w:ind w:left="720"/>
-        <w:rPr>
-          <w:b/>
-          <w:bCs/>
-        </w:rPr>
-      </w:pPr>
-      <w:r>
-        <w:rPr>
-          <w:b/>
-          <w:bCs/>
-        </w:rPr>
+        <w:rPr>
+          <w:b/>
+          <w:bCs/>
+        </w:rPr>
+      </w:pPr>
+      <w:r>
+        <w:rPr>
+          <w:rFonts w:ascii="System Font" w:hAnsi="System Font" w:cs="System Font"/>
+          <w:b/>
+          <w:bCs/>
+          <w:color w:val="0E0E0E"/>
+          <w:kern w:val="0"/>
+        </w:rPr>
+        <w:t>Main Loop for Each Truck</w:t>
+      </w:r>
+    </w:p>
+    <w:p>
+      <w:pPr>
+        <w:rPr>
+          <w:b/>
+          <w:bCs/>
+        </w:rPr>
+      </w:pPr>
+    </w:p>
+    <w:p>
+      <w:pPr>
+        <w:ind w:left="360"/>
+        <w:rPr>
+          <w:sz w:val="20"/>
+          <w:szCs w:val="20"/>
+          <w:highlight w:val="lightGray"/>
+        </w:rPr>
+      </w:pPr>
+      <w:r>
+        <w:rPr>
+          <w:sz w:val="20"/>
+          <w:szCs w:val="20"/>
+          <w:highlight w:val="lightGray"/>
+        </w:rPr>
+        <w:t>for each truck:</w:t>
+      </w:r>
+    </w:p>
+    <w:p>
+      <w:pPr>
+        <w:ind w:left="360"/>
+        <w:rPr>
+          <w:sz w:val="20"/>
+          <w:szCs w:val="20"/>
+          <w:highlight w:val="lightGray"/>
+        </w:rPr>
+      </w:pPr>
+      <w:r>
+        <w:rPr>
+          <w:sz w:val="20"/>
+          <w:szCs w:val="20"/>
+          <w:highlight w:val="lightGray"/>
+        </w:rPr>
+        <w:t xml:space="preserve">    while truck is not empty or packages remain undelivered:</w:t>
+      </w:r>
+    </w:p>
+    <w:p>
+      <w:pPr>
+        <w:ind w:left="360"/>
+        <w:rPr>
+          <w:sz w:val="20"/>
+          <w:szCs w:val="20"/>
+          <w:highlight w:val="lightGray"/>
+        </w:rPr>
+      </w:pPr>
+      <w:r>
+        <w:rPr>
+          <w:sz w:val="20"/>
+          <w:szCs w:val="20"/>
+          <w:highlight w:val="lightGray"/>
+        </w:rPr>
+        <w:t xml:space="preserve">        </w:t>
+      </w:r>
+      <w:proofErr w:type="spellStart"/>
+      <w:r>
+        <w:rPr>
+          <w:sz w:val="20"/>
+          <w:szCs w:val="20"/>
+          <w:highlight w:val="lightGray"/>
+        </w:rPr>
+        <w:t>current_location</w:t>
+      </w:r>
+      <w:proofErr w:type="spellEnd"/>
+      <w:r>
+        <w:rPr>
+          <w:sz w:val="20"/>
+          <w:szCs w:val="20"/>
+          <w:highlight w:val="lightGray"/>
+        </w:rPr>
+        <w:t xml:space="preserve"> &lt;- hub</w:t>
+      </w:r>
+    </w:p>
+    <w:p>
+      <w:pPr>
+        <w:ind w:left="360"/>
+        <w:rPr>
+          <w:sz w:val="20"/>
+          <w:szCs w:val="20"/>
+          <w:highlight w:val="lightGray"/>
+        </w:rPr>
+      </w:pPr>
+      <w:r>
+        <w:rPr>
+          <w:sz w:val="20"/>
+          <w:szCs w:val="20"/>
+          <w:highlight w:val="lightGray"/>
+        </w:rPr>
+        <w:t xml:space="preserve">        </w:t>
+      </w:r>
+      <w:proofErr w:type="spellStart"/>
+      <w:r>
+        <w:rPr>
+          <w:sz w:val="20"/>
+          <w:szCs w:val="20"/>
+          <w:highlight w:val="lightGray"/>
+        </w:rPr>
+        <w:t>nearest_package</w:t>
+      </w:r>
+      <w:proofErr w:type="spellEnd"/>
+      <w:r>
+        <w:rPr>
+          <w:sz w:val="20"/>
+          <w:szCs w:val="20"/>
+          <w:highlight w:val="lightGray"/>
+        </w:rPr>
+        <w:t>=</w:t>
+      </w:r>
+      <w:proofErr w:type="spellStart"/>
+      <w:r>
+        <w:rPr>
+          <w:sz w:val="20"/>
+          <w:szCs w:val="20"/>
+          <w:highlight w:val="lightGray"/>
+        </w:rPr>
+        <w:t>find_nearest_unassigned_package</w:t>
+      </w:r>
+      <w:proofErr w:type="spellEnd"/>
+      <w:r>
+        <w:rPr>
+          <w:sz w:val="20"/>
+          <w:szCs w:val="20"/>
+          <w:highlight w:val="lightGray"/>
+        </w:rPr>
+        <w:t>()</w:t>
+      </w:r>
+    </w:p>
+    <w:p>
+      <w:pPr>
+        <w:ind w:left="360"/>
+        <w:rPr>
+          <w:sz w:val="20"/>
+          <w:szCs w:val="20"/>
+          <w:highlight w:val="lightGray"/>
+        </w:rPr>
+      </w:pPr>
+      <w:r>
+        <w:rPr>
+          <w:sz w:val="20"/>
+          <w:szCs w:val="20"/>
+          <w:highlight w:val="lightGray"/>
+        </w:rPr>
+        <w:t xml:space="preserve">        </w:t>
+      </w:r>
+      <w:proofErr w:type="spellStart"/>
+      <w:r>
+        <w:rPr>
+          <w:sz w:val="20"/>
+          <w:szCs w:val="20"/>
+          <w:highlight w:val="lightGray"/>
+        </w:rPr>
+        <w:t>load_truck_with_nearest_packages</w:t>
+      </w:r>
+      <w:proofErr w:type="spellEnd"/>
+      <w:r>
+        <w:rPr>
+          <w:sz w:val="20"/>
+          <w:szCs w:val="20"/>
+          <w:highlight w:val="lightGray"/>
+        </w:rPr>
+        <w:t>()  # adhering to max capacity and special notes</w:t>
+      </w:r>
+    </w:p>
+    <w:p>
+      <w:pPr>
+        <w:rPr>
+          <w:b/>
+          <w:bCs/>
+        </w:rPr>
+      </w:pPr>
+    </w:p>
+    <w:p>
+      <w:pPr>
+        <w:rPr>
+          <w:b/>
+          <w:bCs/>
+        </w:rPr>
+      </w:pPr>
+      <w:r>
+        <w:rPr>
+          <w:b/>
+          <w:bCs/>
+        </w:rPr>
+        <w:tab/>
+        <w:t>•</w:t>
+      </w:r>
+      <w:r>
+        <w:rPr>
+          <w:b/>
+          <w:bCs/>
+        </w:rPr>
+        <w:tab/>
+        <w:t>Space Complexity</w:t>
+      </w:r>
+      <w:r>
+        <w:t xml:space="preserve">: Mainly involves variables and data structures already initialized. Additional space for variables like </w:t>
+      </w:r>
+      <w:proofErr w:type="spellStart"/>
+      <w:r>
+        <w:t>current_location</w:t>
+      </w:r>
+      <w:proofErr w:type="spellEnd"/>
+      <w:r>
+        <w:t xml:space="preserve"> and </w:t>
+      </w:r>
+      <w:proofErr w:type="spellStart"/>
+      <w:r>
+        <w:t>nearest_package</w:t>
+      </w:r>
+      <w:proofErr w:type="spellEnd"/>
+      <w:r>
+        <w:t xml:space="preserve"> is  O(1) .</w:t>
+      </w:r>
+    </w:p>
+    <w:p>
+      <w:pPr>
+        <w:rPr>
+          <w:b/>
+          <w:bCs/>
+        </w:rPr>
+      </w:pPr>
+      <w:r>
+        <w:rPr>
+          <w:b/>
+          <w:bCs/>
+        </w:rPr>
+        <w:tab/>
+      </w:r>
+      <w:r>
+        <w:rPr>
+          <w:b/>
+          <w:bCs/>
+        </w:rPr>
+        <w:tab/>
+      </w:r>
+      <w:r>
+        <w:rPr>
+          <w:b/>
+          <w:bCs/>
+        </w:rPr>
+        <w:t>•</w:t>
+      </w:r>
+      <w:r>
+        <w:rPr>
+          <w:b/>
+          <w:bCs/>
+        </w:rPr>
+        <w:tab/>
+        <w:t xml:space="preserve">Overall:  </w:t>
+      </w:r>
+      <w:r>
+        <w:rPr>
+          <w:i/>
+          <w:iCs/>
+        </w:rPr>
+        <w:t>O(1)</w:t>
+      </w:r>
+      <w:r>
+        <w:rPr>
+          <w:b/>
+          <w:bCs/>
+        </w:rPr>
+        <w:t xml:space="preserve"> </w:t>
+      </w:r>
+    </w:p>
+    <w:p>
+      <w:pPr>
+        <w:rPr>
+          <w:b/>
+          <w:bCs/>
+        </w:rPr>
+      </w:pPr>
+      <w:r>
+        <w:rPr>
+          <w:b/>
+          <w:bCs/>
+        </w:rPr>
+        <w:tab/>
+        <w:t>•</w:t>
+      </w:r>
+      <w:r>
+        <w:rPr>
+          <w:b/>
+          <w:bCs/>
+        </w:rPr>
+        <w:tab/>
         <w:t>Time Complexity:</w:t>
       </w:r>
     </w:p>
     <w:p>
-      <w:pPr>
-        <w:ind w:left="720"/>
-      </w:pPr>
-      <w:r>
-        <w:t>The time complexity refers to the amount of time taken by the algorithm to complete its execution as a function of the input size (number of packages, denoted as N).</w:t>
-      </w:r>
-    </w:p>
-    <w:p>
-      <w:pPr>
+      <w:r>
+        <w:rPr>
+          <w:b/>
+          <w:bCs/>
+        </w:rPr>
+        <w:tab/>
+      </w:r>
+      <w:r>
+        <w:rPr>
+          <w:b/>
+          <w:bCs/>
+        </w:rPr>
+        <w:tab/>
+      </w:r>
+      <w:r>
+        <w:rPr>
+          <w:b/>
+          <w:bCs/>
+        </w:rPr>
+        <w:t>•</w:t>
+      </w:r>
+      <w:r>
+        <w:rPr>
+          <w:b/>
+          <w:bCs/>
+        </w:rPr>
+        <w:tab/>
+      </w:r>
+      <w:r>
+        <w:t>Outer loop for each truck:</w:t>
+      </w:r>
+      <w:r>
+        <w:rPr>
+          <w:b/>
+          <w:bCs/>
+        </w:rPr>
+        <w:t xml:space="preserve">  </w:t>
+      </w:r>
+      <w:r>
+        <w:t>O(</w:t>
+      </w:r>
+      <w:r>
+        <w:t>T) where</w:t>
+      </w:r>
+      <w:r>
+        <w:t xml:space="preserve">  T  is the number of trucks.</w:t>
+      </w:r>
+    </w:p>
+    <w:p>
+      <w:r>
+        <w:tab/>
+      </w:r>
+      <w:r>
+        <w:tab/>
+      </w:r>
+      <w:r>
+        <w:t>•</w:t>
+      </w:r>
+      <w:r>
+        <w:tab/>
+        <w:t xml:space="preserve">Inner loop involves finding the nearest unassigned package and loading the truck, which is dependent on the number of </w:t>
+      </w:r>
+      <w:r>
+        <w:t>packages N</w:t>
+      </w:r>
+      <w:r>
+        <w:t xml:space="preserve"> .</w:t>
+      </w:r>
+    </w:p>
+    <w:p>
+      <w:pPr>
+        <w:rPr>
+          <w:b/>
+          <w:bCs/>
+        </w:rPr>
+      </w:pPr>
+    </w:p>
+    <w:p>
+      <w:pPr>
+        <w:pStyle w:val="ListParagraph"/>
         <w:numPr>
           <w:ilvl w:val="0"/>
-          <w:numId w:val="10"/>
+          <w:numId w:val="20"/>
         </w:numPr>
-      </w:pPr>
-      <w:r>
-        <w:rPr>
-          <w:b/>
-          <w:bCs/>
-        </w:rPr>
-        <w:t>Best Case</w:t>
-      </w:r>
-      <w:r>
-        <w:t>: O(N^2)</w:t>
-      </w:r>
-    </w:p>
-    <w:p>
-      <w:pPr>
-        <w:numPr>
-          <w:ilvl w:val="1"/>
-          <w:numId w:val="10"/>
-        </w:numPr>
-      </w:pPr>
-      <w:r>
-        <w:t>Each package's data is stored in the hash table</w:t>
-      </w:r>
-      <w:r>
-        <w:t xml:space="preserve">, all hash table operations (lookup, insert, delete, update) have </w:t>
-      </w:r>
-      <w:proofErr w:type="gramStart"/>
-      <w:r>
-        <w:t>O(</w:t>
-      </w:r>
-      <w:proofErr w:type="gramEnd"/>
-      <w:r>
-        <w:t>1) time complexity at best and O(N) at worst if hash collisions occur.</w:t>
-      </w:r>
-    </w:p>
-    <w:p>
-      <w:pPr>
-        <w:numPr>
-          <w:ilvl w:val="1"/>
-          <w:numId w:val="10"/>
-        </w:numPr>
-      </w:pPr>
-      <w:r>
-        <w:t xml:space="preserve">The best-case scenario occurs when the nearest neighbor algorithm consistently selects the nearest location in each iteration, resulting in N iterations to process all packages. However, within each </w:t>
-      </w:r>
-      <w:r>
-        <w:t>iteration of while loop</w:t>
-      </w:r>
-      <w:r>
-        <w:t>, finding the nearest neighbor requires checking the distance to each package, resulting in a time complexity of O(N) for each iteration. Therefore, the overall time complexity becomes O(N^2).</w:t>
-      </w:r>
-    </w:p>
-    <w:p>
-      <w:pPr>
+        <w:rPr>
+          <w:b/>
+          <w:bCs/>
+        </w:rPr>
+      </w:pPr>
+      <w:r>
+        <w:rPr>
+          <w:b/>
+          <w:bCs/>
+        </w:rPr>
+        <w:t>Inner While Loop for Delivery</w:t>
+      </w:r>
+    </w:p>
+    <w:p>
+      <w:pPr>
+        <w:ind w:left="360"/>
+        <w:rPr>
+          <w:b/>
+          <w:bCs/>
+        </w:rPr>
+      </w:pPr>
+    </w:p>
+    <w:p>
+      <w:pPr>
+        <w:ind w:left="360"/>
+        <w:rPr>
+          <w:sz w:val="20"/>
+          <w:szCs w:val="20"/>
+          <w:highlight w:val="lightGray"/>
+        </w:rPr>
+      </w:pPr>
+      <w:r>
+        <w:rPr>
+          <w:sz w:val="20"/>
+          <w:szCs w:val="20"/>
+          <w:highlight w:val="lightGray"/>
+        </w:rPr>
+        <w:t xml:space="preserve">        while truck has packages:</w:t>
+      </w:r>
+    </w:p>
+    <w:p>
+      <w:pPr>
+        <w:ind w:left="360"/>
+        <w:rPr>
+          <w:sz w:val="20"/>
+          <w:szCs w:val="20"/>
+          <w:highlight w:val="lightGray"/>
+        </w:rPr>
+      </w:pPr>
+      <w:r>
+        <w:rPr>
+          <w:sz w:val="20"/>
+          <w:szCs w:val="20"/>
+          <w:highlight w:val="lightGray"/>
+        </w:rPr>
+        <w:t xml:space="preserve">            </w:t>
+      </w:r>
+      <w:proofErr w:type="spellStart"/>
+      <w:r>
+        <w:rPr>
+          <w:sz w:val="20"/>
+          <w:szCs w:val="20"/>
+          <w:highlight w:val="lightGray"/>
+        </w:rPr>
+        <w:t>nearest_location</w:t>
+      </w:r>
+      <w:proofErr w:type="spellEnd"/>
+      <w:r>
+        <w:rPr>
+          <w:sz w:val="20"/>
+          <w:szCs w:val="20"/>
+          <w:highlight w:val="lightGray"/>
+        </w:rPr>
+        <w:t xml:space="preserve"> &lt;- </w:t>
+      </w:r>
+      <w:proofErr w:type="spellStart"/>
+      <w:r>
+        <w:rPr>
+          <w:sz w:val="20"/>
+          <w:szCs w:val="20"/>
+          <w:highlight w:val="lightGray"/>
+        </w:rPr>
+        <w:t>find_nearest_neighbor</w:t>
+      </w:r>
+      <w:proofErr w:type="spellEnd"/>
+      <w:r>
+        <w:rPr>
+          <w:sz w:val="20"/>
+          <w:szCs w:val="20"/>
+          <w:highlight w:val="lightGray"/>
+        </w:rPr>
+        <w:t>(</w:t>
+      </w:r>
+      <w:proofErr w:type="spellStart"/>
+      <w:r>
+        <w:rPr>
+          <w:sz w:val="20"/>
+          <w:szCs w:val="20"/>
+          <w:highlight w:val="lightGray"/>
+        </w:rPr>
+        <w:t>current_location</w:t>
+      </w:r>
+      <w:proofErr w:type="spellEnd"/>
+      <w:r>
+        <w:rPr>
+          <w:sz w:val="20"/>
+          <w:szCs w:val="20"/>
+          <w:highlight w:val="lightGray"/>
+        </w:rPr>
+        <w:t>)</w:t>
+      </w:r>
+    </w:p>
+    <w:p>
+      <w:pPr>
+        <w:ind w:left="360"/>
+        <w:rPr>
+          <w:sz w:val="20"/>
+          <w:szCs w:val="20"/>
+          <w:highlight w:val="lightGray"/>
+        </w:rPr>
+      </w:pPr>
+      <w:r>
+        <w:rPr>
+          <w:sz w:val="20"/>
+          <w:szCs w:val="20"/>
+          <w:highlight w:val="lightGray"/>
+        </w:rPr>
+        <w:t xml:space="preserve">            </w:t>
+      </w:r>
+      <w:proofErr w:type="spellStart"/>
+      <w:r>
+        <w:rPr>
+          <w:sz w:val="20"/>
+          <w:szCs w:val="20"/>
+          <w:highlight w:val="lightGray"/>
+        </w:rPr>
+        <w:t>deliver_package</w:t>
+      </w:r>
+      <w:proofErr w:type="spellEnd"/>
+      <w:r>
+        <w:rPr>
+          <w:sz w:val="20"/>
+          <w:szCs w:val="20"/>
+          <w:highlight w:val="lightGray"/>
+        </w:rPr>
+        <w:t>(</w:t>
+      </w:r>
+      <w:proofErr w:type="spellStart"/>
+      <w:r>
+        <w:rPr>
+          <w:sz w:val="20"/>
+          <w:szCs w:val="20"/>
+          <w:highlight w:val="lightGray"/>
+        </w:rPr>
+        <w:t>nearest_location</w:t>
+      </w:r>
+      <w:proofErr w:type="spellEnd"/>
+      <w:r>
+        <w:rPr>
+          <w:sz w:val="20"/>
+          <w:szCs w:val="20"/>
+          <w:highlight w:val="lightGray"/>
+        </w:rPr>
+        <w:t>)</w:t>
+      </w:r>
+    </w:p>
+    <w:p>
+      <w:pPr>
+        <w:ind w:left="360"/>
+        <w:rPr>
+          <w:sz w:val="20"/>
+          <w:szCs w:val="20"/>
+          <w:highlight w:val="lightGray"/>
+        </w:rPr>
+      </w:pPr>
+      <w:r>
+        <w:rPr>
+          <w:sz w:val="20"/>
+          <w:szCs w:val="20"/>
+          <w:highlight w:val="lightGray"/>
+        </w:rPr>
+        <w:t xml:space="preserve">            </w:t>
+      </w:r>
+      <w:proofErr w:type="spellStart"/>
+      <w:r>
+        <w:rPr>
+          <w:sz w:val="20"/>
+          <w:szCs w:val="20"/>
+          <w:highlight w:val="lightGray"/>
+        </w:rPr>
+        <w:t>update_package_status_in_hash_table</w:t>
+      </w:r>
+      <w:proofErr w:type="spellEnd"/>
+      <w:r>
+        <w:rPr>
+          <w:sz w:val="20"/>
+          <w:szCs w:val="20"/>
+          <w:highlight w:val="lightGray"/>
+        </w:rPr>
+        <w:t>(</w:t>
+      </w:r>
+      <w:proofErr w:type="spellStart"/>
+      <w:r>
+        <w:rPr>
+          <w:sz w:val="20"/>
+          <w:szCs w:val="20"/>
+          <w:highlight w:val="lightGray"/>
+        </w:rPr>
+        <w:t>nearest_location</w:t>
+      </w:r>
+      <w:proofErr w:type="spellEnd"/>
+      <w:r>
+        <w:rPr>
+          <w:sz w:val="20"/>
+          <w:szCs w:val="20"/>
+          <w:highlight w:val="lightGray"/>
+        </w:rPr>
+        <w:t>)</w:t>
+      </w:r>
+    </w:p>
+    <w:p>
+      <w:pPr>
+        <w:ind w:left="360"/>
+        <w:rPr>
+          <w:sz w:val="20"/>
+          <w:szCs w:val="20"/>
+          <w:highlight w:val="lightGray"/>
+        </w:rPr>
+      </w:pPr>
+      <w:r>
+        <w:rPr>
+          <w:sz w:val="20"/>
+          <w:szCs w:val="20"/>
+          <w:highlight w:val="lightGray"/>
+        </w:rPr>
+        <w:t xml:space="preserve">            </w:t>
+      </w:r>
+      <w:proofErr w:type="spellStart"/>
+      <w:r>
+        <w:rPr>
+          <w:sz w:val="20"/>
+          <w:szCs w:val="20"/>
+          <w:highlight w:val="lightGray"/>
+        </w:rPr>
+        <w:t>current_location</w:t>
+      </w:r>
+      <w:proofErr w:type="spellEnd"/>
+      <w:r>
+        <w:rPr>
+          <w:sz w:val="20"/>
+          <w:szCs w:val="20"/>
+          <w:highlight w:val="lightGray"/>
+        </w:rPr>
+        <w:t xml:space="preserve"> &lt;- </w:t>
+      </w:r>
+      <w:proofErr w:type="spellStart"/>
+      <w:r>
+        <w:rPr>
+          <w:sz w:val="20"/>
+          <w:szCs w:val="20"/>
+          <w:highlight w:val="lightGray"/>
+        </w:rPr>
+        <w:t>nearest_location</w:t>
+      </w:r>
+      <w:proofErr w:type="spellEnd"/>
+    </w:p>
+    <w:p>
+      <w:pPr>
+        <w:ind w:left="360"/>
+        <w:rPr>
+          <w:sz w:val="20"/>
+          <w:szCs w:val="20"/>
+          <w:highlight w:val="lightGray"/>
+        </w:rPr>
+      </w:pPr>
+      <w:r>
+        <w:rPr>
+          <w:sz w:val="20"/>
+          <w:szCs w:val="20"/>
+          <w:highlight w:val="lightGray"/>
+        </w:rPr>
+        <w:t xml:space="preserve">       </w:t>
+      </w:r>
+      <w:proofErr w:type="spellStart"/>
+      <w:r>
+        <w:rPr>
+          <w:sz w:val="20"/>
+          <w:szCs w:val="20"/>
+          <w:highlight w:val="lightGray"/>
+        </w:rPr>
+        <w:t>return_to_hub</w:t>
+      </w:r>
+      <w:proofErr w:type="spellEnd"/>
+      <w:r>
+        <w:rPr>
+          <w:sz w:val="20"/>
+          <w:szCs w:val="20"/>
+          <w:highlight w:val="lightGray"/>
+        </w:rPr>
+        <w:t>()</w:t>
+      </w:r>
+    </w:p>
+    <w:p>
+      <w:pPr>
+        <w:ind w:left="360"/>
+        <w:rPr>
+          <w:b/>
+          <w:bCs/>
+        </w:rPr>
+      </w:pPr>
+    </w:p>
+    <w:p>
+      <w:pPr>
+        <w:pStyle w:val="ListParagraph"/>
+        <w:rPr>
+          <w:b/>
+          <w:bCs/>
+        </w:rPr>
+      </w:pPr>
+      <w:r>
+        <w:rPr>
+          <w:b/>
+          <w:bCs/>
+        </w:rPr>
+        <w:tab/>
+        <w:t>•</w:t>
+      </w:r>
+      <w:r>
+        <w:rPr>
+          <w:b/>
+          <w:bCs/>
+        </w:rPr>
+        <w:tab/>
+        <w:t xml:space="preserve">Space Complexity: </w:t>
+      </w:r>
+      <w:r>
+        <w:t xml:space="preserve">Additional variables like </w:t>
+      </w:r>
+      <w:proofErr w:type="spellStart"/>
+      <w:r>
+        <w:t>nearest_location</w:t>
+      </w:r>
+      <w:proofErr w:type="spellEnd"/>
+      <w:r>
+        <w:t xml:space="preserve"> are  O(1) .</w:t>
+      </w:r>
+    </w:p>
+    <w:p>
+      <w:pPr>
+        <w:pStyle w:val="ListParagraph"/>
+        <w:rPr>
+          <w:i/>
+          <w:iCs/>
+        </w:rPr>
+      </w:pPr>
+      <w:r>
+        <w:rPr>
+          <w:b/>
+          <w:bCs/>
+        </w:rPr>
+        <w:tab/>
+      </w:r>
+      <w:r>
+        <w:rPr>
+          <w:b/>
+          <w:bCs/>
+        </w:rPr>
+        <w:tab/>
+      </w:r>
+      <w:r>
+        <w:rPr>
+          <w:b/>
+          <w:bCs/>
+        </w:rPr>
+        <w:t>•</w:t>
+      </w:r>
+      <w:r>
+        <w:rPr>
+          <w:b/>
+          <w:bCs/>
+        </w:rPr>
+        <w:tab/>
+        <w:t xml:space="preserve">Overall:  </w:t>
+      </w:r>
+      <w:r>
+        <w:rPr>
+          <w:i/>
+          <w:iCs/>
+        </w:rPr>
+        <w:t xml:space="preserve">O(1) </w:t>
+      </w:r>
+    </w:p>
+    <w:p>
+      <w:pPr>
+        <w:pStyle w:val="ListParagraph"/>
+      </w:pPr>
+      <w:r>
+        <w:rPr>
+          <w:b/>
+          <w:bCs/>
+        </w:rPr>
+        <w:tab/>
+        <w:t>•</w:t>
+      </w:r>
+      <w:r>
+        <w:rPr>
+          <w:b/>
+          <w:bCs/>
+        </w:rPr>
+        <w:tab/>
+        <w:t xml:space="preserve">Time Complexity: </w:t>
+      </w:r>
+      <w:r>
+        <w:t>The while loop runs for each package in the truck:</w:t>
+      </w:r>
+    </w:p>
+    <w:p>
+      <w:pPr>
+        <w:pStyle w:val="ListParagraph"/>
+      </w:pPr>
+      <w:r>
+        <w:tab/>
+      </w:r>
+      <w:r>
+        <w:tab/>
+      </w:r>
+      <w:r>
+        <w:t>•</w:t>
+      </w:r>
+      <w:r>
+        <w:tab/>
+        <w:t>Finding the nearest neighbor:  O(N)  for linear search through the packages.</w:t>
+      </w:r>
+    </w:p>
+    <w:p>
+      <w:pPr>
+        <w:pStyle w:val="ListParagraph"/>
+        <w:rPr>
+          <w:b/>
+          <w:bCs/>
+        </w:rPr>
+      </w:pPr>
+      <w:r>
+        <w:rPr>
+          <w:b/>
+          <w:bCs/>
+        </w:rPr>
+        <w:lastRenderedPageBreak/>
+        <w:tab/>
+      </w:r>
+      <w:r>
+        <w:rPr>
+          <w:b/>
+          <w:bCs/>
+        </w:rPr>
+        <w:tab/>
+      </w:r>
+      <w:r>
+        <w:rPr>
+          <w:b/>
+          <w:bCs/>
+        </w:rPr>
+        <w:t>•</w:t>
+      </w:r>
+      <w:r>
+        <w:rPr>
+          <w:b/>
+          <w:bCs/>
+        </w:rPr>
+        <w:tab/>
+        <w:t xml:space="preserve">Delivering the package:  </w:t>
+      </w:r>
+      <w:r>
+        <w:rPr>
+          <w:i/>
+          <w:iCs/>
+        </w:rPr>
+        <w:t>O(1)</w:t>
+      </w:r>
+      <w:r>
+        <w:rPr>
+          <w:b/>
+          <w:bCs/>
+        </w:rPr>
+        <w:t xml:space="preserve"> </w:t>
+      </w:r>
+    </w:p>
+    <w:p>
+      <w:pPr>
+        <w:pStyle w:val="ListParagraph"/>
+        <w:rPr>
+          <w:b/>
+          <w:bCs/>
+        </w:rPr>
+      </w:pPr>
+      <w:r>
+        <w:rPr>
+          <w:b/>
+          <w:bCs/>
+        </w:rPr>
+        <w:tab/>
+      </w:r>
+      <w:r>
+        <w:rPr>
+          <w:b/>
+          <w:bCs/>
+        </w:rPr>
+        <w:tab/>
+      </w:r>
+      <w:r>
+        <w:rPr>
+          <w:b/>
+          <w:bCs/>
+        </w:rPr>
+        <w:t>•</w:t>
+      </w:r>
+      <w:r>
+        <w:rPr>
+          <w:b/>
+          <w:bCs/>
+        </w:rPr>
+        <w:tab/>
+        <w:t xml:space="preserve">Updating package status:  </w:t>
+      </w:r>
+      <w:r>
+        <w:rPr>
+          <w:i/>
+          <w:iCs/>
+        </w:rPr>
+        <w:t>O(1)</w:t>
+      </w:r>
+      <w:r>
+        <w:rPr>
+          <w:b/>
+          <w:bCs/>
+        </w:rPr>
+        <w:t xml:space="preserve"> </w:t>
+      </w:r>
+    </w:p>
+    <w:p>
+      <w:pPr>
+        <w:pStyle w:val="ListParagraph"/>
+        <w:rPr>
+          <w:b/>
+          <w:bCs/>
+        </w:rPr>
+      </w:pPr>
+      <w:r>
+        <w:rPr>
+          <w:b/>
+          <w:bCs/>
+        </w:rPr>
+        <w:tab/>
+      </w:r>
+      <w:r>
+        <w:rPr>
+          <w:b/>
+          <w:bCs/>
+        </w:rPr>
+        <w:tab/>
+      </w:r>
+      <w:r>
+        <w:rPr>
+          <w:b/>
+          <w:bCs/>
+        </w:rPr>
+        <w:t>•</w:t>
+      </w:r>
+      <w:r>
+        <w:rPr>
+          <w:b/>
+          <w:bCs/>
+        </w:rPr>
+        <w:tab/>
+        <w:t>Total per package</w:t>
+      </w:r>
+      <w:r>
+        <w:rPr>
+          <w:i/>
+          <w:iCs/>
+        </w:rPr>
+        <w:t>:  O(N)</w:t>
+      </w:r>
+      <w:r>
+        <w:rPr>
+          <w:b/>
+          <w:bCs/>
+        </w:rPr>
+        <w:t xml:space="preserve"> </w:t>
+      </w:r>
+    </w:p>
+    <w:p>
+      <w:pPr>
+        <w:pStyle w:val="ListParagraph"/>
+        <w:rPr>
+          <w:i/>
+          <w:iCs/>
+        </w:rPr>
+      </w:pPr>
+      <w:r>
+        <w:rPr>
+          <w:b/>
+          <w:bCs/>
+        </w:rPr>
+        <w:tab/>
+      </w:r>
+      <w:r>
+        <w:rPr>
+          <w:b/>
+          <w:bCs/>
+        </w:rPr>
+        <w:tab/>
+      </w:r>
+      <w:r>
+        <w:rPr>
+          <w:b/>
+          <w:bCs/>
+        </w:rPr>
+        <w:t>•</w:t>
+      </w:r>
+      <w:r>
+        <w:rPr>
+          <w:b/>
+          <w:bCs/>
+        </w:rPr>
+        <w:tab/>
+        <w:t xml:space="preserve">Overall:  </w:t>
+      </w:r>
+      <w:r>
+        <w:rPr>
+          <w:i/>
+          <w:iCs/>
+        </w:rPr>
+        <w:t>O(N^2</w:t>
+      </w:r>
+      <w:r>
+        <w:rPr>
+          <w:i/>
+          <w:iCs/>
+        </w:rPr>
+        <w:t>) per</w:t>
+      </w:r>
+      <w:r>
+        <w:rPr>
+          <w:i/>
+          <w:iCs/>
+        </w:rPr>
+        <w:t xml:space="preserve"> truck (assuming the truck can hold all packages).</w:t>
+      </w:r>
+    </w:p>
+    <w:p>
+      <w:pPr>
+        <w:pStyle w:val="ListParagraph"/>
+        <w:rPr>
+          <w:b/>
+          <w:bCs/>
+        </w:rPr>
+      </w:pPr>
+    </w:p>
+    <w:p>
+      <w:pPr>
+        <w:pStyle w:val="ListParagraph"/>
         <w:numPr>
           <w:ilvl w:val="0"/>
-          <w:numId w:val="10"/>
+          <w:numId w:val="20"/>
         </w:numPr>
-      </w:pPr>
-      <w:r>
-        <w:rPr>
-          <w:b/>
-          <w:bCs/>
-        </w:rPr>
-        <w:t>Worst Case</w:t>
-      </w:r>
-      <w:r>
-        <w:t>: O(N^2)</w:t>
-      </w:r>
-    </w:p>
-    <w:p>
-      <w:pPr>
-        <w:numPr>
-          <w:ilvl w:val="1"/>
-          <w:numId w:val="10"/>
-        </w:numPr>
-      </w:pPr>
-      <w:r>
-        <w:t xml:space="preserve">The worst-case scenario also involves O(N) iterations to process all packages, but with additional time required within each iteration due to potential hash collisions and the need to calculate distances to all other packages. Therefore, </w:t>
-      </w:r>
-      <w:r>
-        <w:t xml:space="preserve">the overall </w:t>
-      </w:r>
-      <w:r>
-        <w:t>the time complexity remains O(N^2).</w:t>
+        <w:rPr>
+          <w:b/>
+          <w:bCs/>
+        </w:rPr>
+      </w:pPr>
+      <w:r>
+        <w:rPr>
+          <w:b/>
+          <w:bCs/>
+        </w:rPr>
+        <w:t>Find Nearest Neighbor Function</w:t>
+      </w:r>
+    </w:p>
+    <w:p>
+      <w:pPr>
+        <w:rPr>
+          <w:b/>
+          <w:bCs/>
+        </w:rPr>
+      </w:pPr>
+    </w:p>
+    <w:p>
+      <w:pPr>
+        <w:ind w:left="360"/>
+        <w:rPr>
+          <w:sz w:val="20"/>
+          <w:szCs w:val="20"/>
+          <w:highlight w:val="lightGray"/>
+        </w:rPr>
+      </w:pPr>
+      <w:r>
+        <w:rPr>
+          <w:sz w:val="20"/>
+          <w:szCs w:val="20"/>
+          <w:highlight w:val="lightGray"/>
+        </w:rPr>
+        <w:t xml:space="preserve">def </w:t>
+      </w:r>
+      <w:proofErr w:type="spellStart"/>
+      <w:r>
+        <w:rPr>
+          <w:sz w:val="20"/>
+          <w:szCs w:val="20"/>
+          <w:highlight w:val="lightGray"/>
+        </w:rPr>
+        <w:t>find_nearest_neighbor</w:t>
+      </w:r>
+      <w:proofErr w:type="spellEnd"/>
+      <w:r>
+        <w:rPr>
+          <w:sz w:val="20"/>
+          <w:szCs w:val="20"/>
+          <w:highlight w:val="lightGray"/>
+        </w:rPr>
+        <w:t>(</w:t>
+      </w:r>
+      <w:proofErr w:type="spellStart"/>
+      <w:r>
+        <w:rPr>
+          <w:sz w:val="20"/>
+          <w:szCs w:val="20"/>
+          <w:highlight w:val="lightGray"/>
+        </w:rPr>
+        <w:t>current_location</w:t>
+      </w:r>
+      <w:proofErr w:type="spellEnd"/>
+      <w:r>
+        <w:rPr>
+          <w:sz w:val="20"/>
+          <w:szCs w:val="20"/>
+          <w:highlight w:val="lightGray"/>
+        </w:rPr>
+        <w:t>):</w:t>
+      </w:r>
+    </w:p>
+    <w:p>
+      <w:pPr>
+        <w:ind w:left="360"/>
+        <w:rPr>
+          <w:sz w:val="20"/>
+          <w:szCs w:val="20"/>
+          <w:highlight w:val="lightGray"/>
+        </w:rPr>
+      </w:pPr>
+      <w:r>
+        <w:rPr>
+          <w:sz w:val="20"/>
+          <w:szCs w:val="20"/>
+          <w:highlight w:val="lightGray"/>
+        </w:rPr>
+        <w:t xml:space="preserve">    </w:t>
+      </w:r>
+      <w:proofErr w:type="spellStart"/>
+      <w:r>
+        <w:rPr>
+          <w:sz w:val="20"/>
+          <w:szCs w:val="20"/>
+          <w:highlight w:val="lightGray"/>
+        </w:rPr>
+        <w:t>min_distance</w:t>
+      </w:r>
+      <w:proofErr w:type="spellEnd"/>
+      <w:r>
+        <w:rPr>
+          <w:sz w:val="20"/>
+          <w:szCs w:val="20"/>
+          <w:highlight w:val="lightGray"/>
+        </w:rPr>
+        <w:t xml:space="preserve"> &lt;- infinity</w:t>
+      </w:r>
+    </w:p>
+    <w:p>
+      <w:pPr>
+        <w:ind w:left="360"/>
+        <w:rPr>
+          <w:sz w:val="20"/>
+          <w:szCs w:val="20"/>
+          <w:highlight w:val="lightGray"/>
+        </w:rPr>
+      </w:pPr>
+      <w:r>
+        <w:rPr>
+          <w:sz w:val="20"/>
+          <w:szCs w:val="20"/>
+          <w:highlight w:val="lightGray"/>
+        </w:rPr>
+        <w:t xml:space="preserve">    for package in truck:</w:t>
+      </w:r>
+    </w:p>
+    <w:p>
+      <w:pPr>
+        <w:ind w:left="360"/>
+        <w:rPr>
+          <w:sz w:val="20"/>
+          <w:szCs w:val="20"/>
+          <w:highlight w:val="lightGray"/>
+        </w:rPr>
+      </w:pPr>
+      <w:r>
+        <w:rPr>
+          <w:sz w:val="20"/>
+          <w:szCs w:val="20"/>
+          <w:highlight w:val="lightGray"/>
+        </w:rPr>
+        <w:t xml:space="preserve">        distance &lt;- </w:t>
+      </w:r>
+      <w:proofErr w:type="spellStart"/>
+      <w:r>
+        <w:rPr>
+          <w:sz w:val="20"/>
+          <w:szCs w:val="20"/>
+          <w:highlight w:val="lightGray"/>
+        </w:rPr>
+        <w:t>distance_hash_table.get</w:t>
+      </w:r>
+      <w:proofErr w:type="spellEnd"/>
+      <w:r>
+        <w:rPr>
+          <w:sz w:val="20"/>
+          <w:szCs w:val="20"/>
+          <w:highlight w:val="lightGray"/>
+        </w:rPr>
+        <w:t xml:space="preserve"> (</w:t>
+      </w:r>
+      <w:proofErr w:type="spellStart"/>
+      <w:r>
+        <w:rPr>
+          <w:sz w:val="20"/>
+          <w:szCs w:val="20"/>
+          <w:highlight w:val="lightGray"/>
+        </w:rPr>
+        <w:t>current_location</w:t>
+      </w:r>
+      <w:proofErr w:type="spellEnd"/>
+      <w:r>
+        <w:rPr>
+          <w:sz w:val="20"/>
+          <w:szCs w:val="20"/>
+          <w:highlight w:val="lightGray"/>
+        </w:rPr>
+        <w:t xml:space="preserve">, </w:t>
+      </w:r>
+      <w:proofErr w:type="spellStart"/>
+      <w:r>
+        <w:rPr>
+          <w:sz w:val="20"/>
+          <w:szCs w:val="20"/>
+          <w:highlight w:val="lightGray"/>
+        </w:rPr>
+        <w:t>package.location</w:t>
+      </w:r>
+      <w:proofErr w:type="spellEnd"/>
+      <w:r>
+        <w:rPr>
+          <w:sz w:val="20"/>
+          <w:szCs w:val="20"/>
+          <w:highlight w:val="lightGray"/>
+        </w:rPr>
+        <w:t>)</w:t>
+      </w:r>
+    </w:p>
+    <w:p>
+      <w:pPr>
+        <w:ind w:left="360"/>
+        <w:rPr>
+          <w:sz w:val="20"/>
+          <w:szCs w:val="20"/>
+          <w:highlight w:val="lightGray"/>
+        </w:rPr>
+      </w:pPr>
+      <w:r>
+        <w:rPr>
+          <w:sz w:val="20"/>
+          <w:szCs w:val="20"/>
+          <w:highlight w:val="lightGray"/>
+        </w:rPr>
+        <w:t xml:space="preserve">        if distance &lt; </w:t>
+      </w:r>
+      <w:proofErr w:type="spellStart"/>
+      <w:r>
+        <w:rPr>
+          <w:sz w:val="20"/>
+          <w:szCs w:val="20"/>
+          <w:highlight w:val="lightGray"/>
+        </w:rPr>
+        <w:t>min_distance</w:t>
+      </w:r>
+      <w:proofErr w:type="spellEnd"/>
+      <w:r>
+        <w:rPr>
+          <w:sz w:val="20"/>
+          <w:szCs w:val="20"/>
+          <w:highlight w:val="lightGray"/>
+        </w:rPr>
+        <w:t>:</w:t>
+      </w:r>
+    </w:p>
+    <w:p>
+      <w:pPr>
+        <w:ind w:left="360"/>
+        <w:rPr>
+          <w:sz w:val="20"/>
+          <w:szCs w:val="20"/>
+          <w:highlight w:val="lightGray"/>
+        </w:rPr>
+      </w:pPr>
+      <w:r>
+        <w:rPr>
+          <w:sz w:val="20"/>
+          <w:szCs w:val="20"/>
+          <w:highlight w:val="lightGray"/>
+        </w:rPr>
+        <w:t xml:space="preserve">            </w:t>
+      </w:r>
+      <w:proofErr w:type="spellStart"/>
+      <w:r>
+        <w:rPr>
+          <w:sz w:val="20"/>
+          <w:szCs w:val="20"/>
+          <w:highlight w:val="lightGray"/>
+        </w:rPr>
+        <w:t>min_distance</w:t>
+      </w:r>
+      <w:proofErr w:type="spellEnd"/>
+      <w:r>
+        <w:rPr>
+          <w:sz w:val="20"/>
+          <w:szCs w:val="20"/>
+          <w:highlight w:val="lightGray"/>
+        </w:rPr>
+        <w:t xml:space="preserve"> &lt;- distance</w:t>
+      </w:r>
+    </w:p>
+    <w:p>
+      <w:pPr>
+        <w:ind w:left="360"/>
+        <w:rPr>
+          <w:sz w:val="20"/>
+          <w:szCs w:val="20"/>
+          <w:highlight w:val="lightGray"/>
+        </w:rPr>
+      </w:pPr>
+      <w:r>
+        <w:rPr>
+          <w:sz w:val="20"/>
+          <w:szCs w:val="20"/>
+          <w:highlight w:val="lightGray"/>
+        </w:rPr>
+        <w:t xml:space="preserve">            </w:t>
+      </w:r>
+      <w:proofErr w:type="spellStart"/>
+      <w:r>
+        <w:rPr>
+          <w:sz w:val="20"/>
+          <w:szCs w:val="20"/>
+          <w:highlight w:val="lightGray"/>
+        </w:rPr>
+        <w:t>nearest_package</w:t>
+      </w:r>
+      <w:proofErr w:type="spellEnd"/>
+      <w:r>
+        <w:rPr>
+          <w:sz w:val="20"/>
+          <w:szCs w:val="20"/>
+          <w:highlight w:val="lightGray"/>
+        </w:rPr>
+        <w:t xml:space="preserve"> &lt;- package</w:t>
+      </w:r>
+    </w:p>
+    <w:p>
+      <w:pPr>
+        <w:ind w:left="360"/>
+        <w:rPr>
+          <w:sz w:val="20"/>
+          <w:szCs w:val="20"/>
+        </w:rPr>
+      </w:pPr>
+      <w:r>
+        <w:rPr>
+          <w:sz w:val="20"/>
+          <w:szCs w:val="20"/>
+          <w:highlight w:val="lightGray"/>
+        </w:rPr>
+        <w:t xml:space="preserve">    return </w:t>
+      </w:r>
+      <w:proofErr w:type="spellStart"/>
+      <w:r>
+        <w:rPr>
+          <w:sz w:val="20"/>
+          <w:szCs w:val="20"/>
+          <w:highlight w:val="lightGray"/>
+        </w:rPr>
+        <w:t>nearest_package.location</w:t>
+      </w:r>
+      <w:proofErr w:type="spellEnd"/>
+    </w:p>
+    <w:p>
+      <w:pPr>
+        <w:rPr>
+          <w:b/>
+          <w:bCs/>
+        </w:rPr>
+      </w:pPr>
+    </w:p>
+    <w:p>
+      <w:pPr>
+        <w:pStyle w:val="ListParagraph"/>
+        <w:rPr>
+          <w:b/>
+          <w:bCs/>
+        </w:rPr>
+      </w:pPr>
+    </w:p>
+    <w:p>
+      <w:pPr>
+        <w:pStyle w:val="ListParagraph"/>
+        <w:rPr>
+          <w:i/>
+          <w:iCs/>
+        </w:rPr>
+      </w:pPr>
+      <w:r>
+        <w:rPr>
+          <w:b/>
+          <w:bCs/>
+        </w:rPr>
+        <w:tab/>
+        <w:t>•</w:t>
+      </w:r>
+      <w:r>
+        <w:rPr>
+          <w:b/>
+          <w:bCs/>
+        </w:rPr>
+        <w:tab/>
+        <w:t xml:space="preserve">Space Complexity:  </w:t>
+      </w:r>
+      <w:r>
+        <w:rPr>
+          <w:i/>
+          <w:iCs/>
+        </w:rPr>
+        <w:t xml:space="preserve">O(1)  for variables </w:t>
+      </w:r>
+      <w:proofErr w:type="spellStart"/>
+      <w:r>
+        <w:rPr>
+          <w:i/>
+          <w:iCs/>
+        </w:rPr>
+        <w:t>min_distance</w:t>
+      </w:r>
+      <w:proofErr w:type="spellEnd"/>
+      <w:r>
+        <w:rPr>
+          <w:i/>
+          <w:iCs/>
+        </w:rPr>
+        <w:t xml:space="preserve"> and </w:t>
+      </w:r>
+      <w:proofErr w:type="spellStart"/>
+      <w:r>
+        <w:rPr>
+          <w:i/>
+          <w:iCs/>
+        </w:rPr>
+        <w:t>nearest_package</w:t>
+      </w:r>
+      <w:proofErr w:type="spellEnd"/>
+      <w:r>
+        <w:rPr>
+          <w:i/>
+          <w:iCs/>
+        </w:rPr>
+        <w:t>.</w:t>
+      </w:r>
+    </w:p>
+    <w:p>
+      <w:pPr>
+        <w:pStyle w:val="ListParagraph"/>
+        <w:rPr>
+          <w:i/>
+          <w:iCs/>
+        </w:rPr>
+      </w:pPr>
+      <w:r>
+        <w:rPr>
+          <w:b/>
+          <w:bCs/>
+        </w:rPr>
+        <w:tab/>
+      </w:r>
+      <w:r>
+        <w:rPr>
+          <w:b/>
+          <w:bCs/>
+        </w:rPr>
+        <w:tab/>
+      </w:r>
+      <w:r>
+        <w:rPr>
+          <w:b/>
+          <w:bCs/>
+        </w:rPr>
+        <w:t>•</w:t>
+      </w:r>
+      <w:r>
+        <w:rPr>
+          <w:b/>
+          <w:bCs/>
+        </w:rPr>
+        <w:tab/>
+        <w:t xml:space="preserve">Overall:  </w:t>
+      </w:r>
+      <w:r>
+        <w:rPr>
+          <w:i/>
+          <w:iCs/>
+        </w:rPr>
+        <w:t xml:space="preserve">O(1) </w:t>
+      </w:r>
+    </w:p>
+    <w:p>
+      <w:pPr>
+        <w:pStyle w:val="ListParagraph"/>
+        <w:rPr>
+          <w:i/>
+          <w:iCs/>
+        </w:rPr>
+      </w:pPr>
+      <w:r>
+        <w:rPr>
+          <w:b/>
+          <w:bCs/>
+        </w:rPr>
+        <w:tab/>
+        <w:t>•</w:t>
+      </w:r>
+      <w:r>
+        <w:rPr>
+          <w:b/>
+          <w:bCs/>
+        </w:rPr>
+        <w:tab/>
+        <w:t xml:space="preserve">Time Complexity: </w:t>
+      </w:r>
+      <w:r>
+        <w:rPr>
+          <w:i/>
+          <w:iCs/>
+        </w:rPr>
+        <w:t>Looping through all packages in the truck:</w:t>
+      </w:r>
+    </w:p>
+    <w:p>
+      <w:pPr>
+        <w:pStyle w:val="ListParagraph"/>
+        <w:rPr>
+          <w:i/>
+          <w:iCs/>
+        </w:rPr>
+      </w:pPr>
+      <w:r>
+        <w:rPr>
+          <w:b/>
+          <w:bCs/>
+        </w:rPr>
+        <w:tab/>
+      </w:r>
+      <w:r>
+        <w:rPr>
+          <w:b/>
+          <w:bCs/>
+        </w:rPr>
+        <w:tab/>
+      </w:r>
+      <w:r>
+        <w:rPr>
+          <w:b/>
+          <w:bCs/>
+        </w:rPr>
+        <w:t>•</w:t>
+      </w:r>
+      <w:r>
+        <w:rPr>
+          <w:b/>
+          <w:bCs/>
+        </w:rPr>
+        <w:tab/>
+        <w:t xml:space="preserve"> </w:t>
+      </w:r>
+      <w:r>
+        <w:rPr>
+          <w:i/>
+          <w:iCs/>
+        </w:rPr>
+        <w:t>O(N)  per call</w:t>
+      </w:r>
+    </w:p>
+    <w:p>
+      <w:pPr>
+        <w:pStyle w:val="ListParagraph"/>
+        <w:rPr>
+          <w:i/>
+          <w:iCs/>
+        </w:rPr>
+      </w:pPr>
+    </w:p>
+    <w:p>
+      <w:pPr>
+        <w:pStyle w:val="ListParagraph"/>
+        <w:rPr>
+          <w:b/>
+          <w:bCs/>
+        </w:rPr>
+      </w:pPr>
+      <w:r>
+        <w:rPr>
+          <w:b/>
+          <w:bCs/>
+        </w:rPr>
+        <w:t>Overall Complexity</w:t>
+      </w:r>
+    </w:p>
+    <w:p>
+      <w:pPr>
+        <w:pStyle w:val="ListParagraph"/>
+        <w:rPr>
+          <w:b/>
+          <w:bCs/>
+        </w:rPr>
+      </w:pPr>
+    </w:p>
+    <w:p>
+      <w:pPr>
+        <w:pStyle w:val="ListParagraph"/>
+        <w:rPr>
+          <w:b/>
+          <w:bCs/>
+        </w:rPr>
+      </w:pPr>
+      <w:r>
+        <w:rPr>
+          <w:b/>
+          <w:bCs/>
+        </w:rPr>
+        <w:t>•</w:t>
+      </w:r>
+      <w:r>
+        <w:rPr>
+          <w:b/>
+          <w:bCs/>
+        </w:rPr>
+        <w:tab/>
+        <w:t>Space Complexity:</w:t>
+      </w:r>
+    </w:p>
+    <w:p>
+      <w:pPr>
+        <w:pStyle w:val="ListParagraph"/>
+      </w:pPr>
+      <w:r>
+        <w:rPr>
+          <w:b/>
+          <w:bCs/>
+        </w:rPr>
+        <w:tab/>
+      </w:r>
+      <w:r>
+        <w:t>•</w:t>
+      </w:r>
+      <w:r>
+        <w:tab/>
+        <w:t xml:space="preserve">Dominated by the hash tables and other data structures:  </w:t>
+      </w:r>
+      <w:r>
+        <w:rPr>
+          <w:i/>
+          <w:iCs/>
+        </w:rPr>
+        <w:t>O(N + M + L)</w:t>
+      </w:r>
+      <w:r>
+        <w:t xml:space="preserve"> </w:t>
+      </w:r>
+    </w:p>
+    <w:p>
+      <w:pPr>
+        <w:pStyle w:val="ListParagraph"/>
+        <w:rPr>
+          <w:b/>
+          <w:bCs/>
+        </w:rPr>
+      </w:pPr>
+      <w:r>
+        <w:rPr>
+          <w:b/>
+          <w:bCs/>
+        </w:rPr>
+        <w:t>•</w:t>
+      </w:r>
+      <w:r>
+        <w:rPr>
+          <w:b/>
+          <w:bCs/>
+        </w:rPr>
+        <w:tab/>
+        <w:t>Time Complexity:</w:t>
+      </w:r>
+    </w:p>
+    <w:p>
+      <w:pPr>
+        <w:pStyle w:val="ListParagraph"/>
+        <w:rPr>
+          <w:i/>
+          <w:iCs/>
+        </w:rPr>
+      </w:pPr>
+      <w:r>
+        <w:rPr>
+          <w:b/>
+          <w:bCs/>
+        </w:rPr>
+        <w:tab/>
+      </w:r>
+      <w:r>
+        <w:rPr>
+          <w:i/>
+          <w:iCs/>
+        </w:rPr>
+        <w:t>•</w:t>
+      </w:r>
+      <w:r>
+        <w:rPr>
+          <w:i/>
+          <w:iCs/>
+        </w:rPr>
+        <w:tab/>
+        <w:t xml:space="preserve">Initialization:  O(N + M + L) </w:t>
+      </w:r>
+    </w:p>
+    <w:p>
+      <w:pPr>
+        <w:pStyle w:val="ListParagraph"/>
+        <w:rPr>
+          <w:i/>
+          <w:iCs/>
+        </w:rPr>
+      </w:pPr>
+      <w:r>
+        <w:rPr>
+          <w:i/>
+          <w:iCs/>
+        </w:rPr>
+        <w:tab/>
+        <w:t>•</w:t>
+      </w:r>
+      <w:r>
+        <w:rPr>
+          <w:i/>
+          <w:iCs/>
+        </w:rPr>
+        <w:tab/>
+        <w:t xml:space="preserve">Main truck loop:  O(T) </w:t>
+      </w:r>
+    </w:p>
+    <w:p>
+      <w:pPr>
+        <w:pStyle w:val="ListParagraph"/>
+        <w:rPr>
+          <w:i/>
+          <w:iCs/>
+        </w:rPr>
+      </w:pPr>
+      <w:r>
+        <w:rPr>
+          <w:i/>
+          <w:iCs/>
+        </w:rPr>
+        <w:tab/>
+        <w:t>•</w:t>
+      </w:r>
+      <w:r>
+        <w:rPr>
+          <w:i/>
+          <w:iCs/>
+        </w:rPr>
+        <w:tab/>
+        <w:t xml:space="preserve">Inner loops:  O(T </w:t>
+      </w:r>
+      <w:r>
+        <w:rPr>
+          <w:i/>
+          <w:iCs/>
+        </w:rPr>
+        <w:t>x</w:t>
+      </w:r>
+      <w:r>
+        <w:rPr>
+          <w:i/>
+          <w:iCs/>
+        </w:rPr>
+        <w:t xml:space="preserve"> (N + N^2)) = O(T </w:t>
+      </w:r>
+      <w:r>
+        <w:rPr>
+          <w:i/>
+          <w:iCs/>
+        </w:rPr>
+        <w:t>x</w:t>
+      </w:r>
+      <w:r>
+        <w:rPr>
+          <w:i/>
+          <w:iCs/>
+        </w:rPr>
+        <w:t xml:space="preserve"> N^2) </w:t>
+      </w:r>
+    </w:p>
+    <w:p>
+      <w:pPr>
+        <w:pStyle w:val="ListParagraph"/>
+        <w:rPr>
+          <w:i/>
+          <w:iCs/>
+        </w:rPr>
+      </w:pPr>
+      <w:r>
+        <w:rPr>
+          <w:i/>
+          <w:iCs/>
+        </w:rPr>
+        <w:tab/>
+        <w:t>•</w:t>
+      </w:r>
+      <w:r>
+        <w:rPr>
+          <w:i/>
+          <w:iCs/>
+        </w:rPr>
+        <w:tab/>
+        <w:t xml:space="preserve">Overall:  O(T </w:t>
+      </w:r>
+      <w:r>
+        <w:rPr>
+          <w:i/>
+          <w:iCs/>
+        </w:rPr>
+        <w:t>x</w:t>
+      </w:r>
+      <w:r>
+        <w:rPr>
+          <w:i/>
+          <w:iCs/>
+        </w:rPr>
+        <w:t xml:space="preserve"> N^2) </w:t>
+      </w:r>
+    </w:p>
+    <w:p>
+      <w:pPr>
+        <w:pStyle w:val="ListParagraph"/>
+        <w:rPr>
+          <w:b/>
+          <w:bCs/>
+        </w:rPr>
+      </w:pPr>
+    </w:p>
+    <w:p>
+      <w:pPr>
+        <w:pStyle w:val="ListParagraph"/>
+        <w:rPr>
+          <w:b/>
+          <w:bCs/>
+        </w:rPr>
+      </w:pPr>
+    </w:p>
+    <w:p>
+      <w:pPr>
+        <w:pStyle w:val="ListParagraph"/>
+      </w:pPr>
+      <w:r>
+        <w:rPr>
+          <w:b/>
+          <w:bCs/>
+        </w:rPr>
+        <w:tab/>
+        <w:t>•</w:t>
+      </w:r>
+      <w:r>
+        <w:rPr>
+          <w:b/>
+          <w:bCs/>
+        </w:rPr>
+        <w:tab/>
+        <w:t xml:space="preserve">Best Case: </w:t>
+      </w:r>
+      <w:r>
+        <w:t xml:space="preserve">If the number of trucks T is significantly smaller or if each truck only needs to deliver a small number of packages, the time complexity could approach  </w:t>
+      </w:r>
+      <w:r>
+        <w:rPr>
+          <w:i/>
+          <w:iCs/>
+        </w:rPr>
+        <w:t>O(N^2)</w:t>
+      </w:r>
+      <w:r>
+        <w:t xml:space="preserve">  dominated by the truck with the most packages.</w:t>
+      </w:r>
+    </w:p>
+    <w:p>
+      <w:pPr>
+        <w:pStyle w:val="ListParagraph"/>
+      </w:pPr>
+      <w:r>
+        <w:rPr>
+          <w:b/>
+          <w:bCs/>
+        </w:rPr>
+        <w:tab/>
+        <w:t>•</w:t>
+      </w:r>
+      <w:r>
+        <w:rPr>
+          <w:b/>
+          <w:bCs/>
+        </w:rPr>
+        <w:tab/>
+        <w:t xml:space="preserve">Worst Case: </w:t>
+      </w:r>
+      <w:r>
+        <w:t xml:space="preserve">All trucks are utilized to their maximum capacity, and each must deliver all </w:t>
+      </w:r>
+      <w:r>
+        <w:t>N packages</w:t>
+      </w:r>
+      <w:r>
+        <w:t xml:space="preserve">, leading to  </w:t>
+      </w:r>
+      <w:r>
+        <w:rPr>
+          <w:i/>
+          <w:iCs/>
+        </w:rPr>
+        <w:t>O(T x N^2)</w:t>
+      </w:r>
+      <w:r>
+        <w:t xml:space="preserve"> .</w:t>
       </w:r>
     </w:p>
     <w:p/>
@@ -1997,9 +4093,11 @@
         </w:numPr>
       </w:pPr>
       <w:r>
+        <w:lastRenderedPageBreak/>
         <w:t>Adaptable to different cities and states, assuming distance tables and maps are updated accordingly.</w:t>
       </w:r>
     </w:p>
+    <w:p/>
     <w:p>
       <w:pPr>
         <w:rPr>
@@ -2017,16 +4115,58 @@
     </w:p>
     <w:p>
       <w:pPr>
+        <w:pStyle w:val="ListParagraph"/>
         <w:numPr>
           <w:ilvl w:val="0"/>
           <w:numId w:val="12"/>
         </w:numPr>
       </w:pPr>
       <w:r>
-        <w:t>Modular design: Separating functionalities like loading trucks, finding the nearest neighbor, and updating the delivery status into distinct functions increases maintainability.</w:t>
-      </w:r>
-      <w:r>
-        <w:t xml:space="preserve"> Also having separate classes for Package, Truck and </w:t>
+        <w:rPr>
+          <w:b/>
+          <w:bCs/>
+        </w:rPr>
+        <w:t>Choice of Data Structure:</w:t>
+      </w:r>
+      <w:r>
+        <w:t xml:space="preserve"> </w:t>
+      </w:r>
+      <w:r>
+        <w:t xml:space="preserve">Using hash tables for storing package, address, and distance data ensures quick lookups and updates, </w:t>
+      </w:r>
+      <w:r>
+        <w:t>typically O</w:t>
+      </w:r>
+      <w:r>
+        <w:t>(1)  on average. This reduces the time complexity for operations, making the system more efficient.</w:t>
+      </w:r>
+    </w:p>
+    <w:p>
+      <w:pPr>
+        <w:pStyle w:val="ListParagraph"/>
+        <w:numPr>
+          <w:ilvl w:val="0"/>
+          <w:numId w:val="12"/>
+        </w:numPr>
+      </w:pPr>
+      <w:r>
+        <w:rPr>
+          <w:b/>
+          <w:bCs/>
+        </w:rPr>
+        <w:t>Modularity</w:t>
+      </w:r>
+      <w:r>
+        <w:t>:</w:t>
+      </w:r>
+      <w:r>
+        <w:t xml:space="preserve">  </w:t>
+      </w:r>
+      <w:r>
+        <w:t xml:space="preserve"> The design promotes modularity by breaking down the system into smaller, manageable parts</w:t>
+      </w:r>
+      <w:r>
+        <w:t xml:space="preserve"> such as </w:t>
       </w:r>
       <w:proofErr w:type="spellStart"/>
       <w:r>
@@ -2034,10 +4174,132 @@
       </w:r>
       <w:proofErr w:type="spellEnd"/>
       <w:r>
-        <w:t xml:space="preserve"> operations increases </w:t>
-      </w:r>
-      <w:r>
-        <w:t>efficiency and maintainability by applying abstraction and object-oriented design.</w:t>
+        <w:t xml:space="preserve">, Truck, Package classes </w:t>
+      </w:r>
+      <w:r>
+        <w:t xml:space="preserve">etc. and </w:t>
+      </w:r>
+      <w:r>
+        <w:t xml:space="preserve">separates distinct functionalities (initialization, package loading, route finding, and delivery) into modules, making each part easier to understand, optimize, and debug. </w:t>
+      </w:r>
+      <w:r>
+        <w:t xml:space="preserve"> Each </w:t>
+      </w:r>
+      <w:r>
+        <w:t>class</w:t>
+      </w:r>
+      <w:r>
+        <w:t xml:space="preserve"> or function has a single responsibility, making it easier to modify or replace without affecting the entire system.</w:t>
+      </w:r>
+      <w:r>
+        <w:t xml:space="preserve"> Abstraction hides complexity, allowing for improvements without affecting other parts of the system.</w:t>
+      </w:r>
+    </w:p>
+    <w:p>
+      <w:pPr>
+        <w:pStyle w:val="ListParagraph"/>
+        <w:numPr>
+          <w:ilvl w:val="0"/>
+          <w:numId w:val="12"/>
+        </w:numPr>
+      </w:pPr>
+      <w:r>
+        <w:rPr>
+          <w:b/>
+          <w:bCs/>
+        </w:rPr>
+        <w:t>Encapsulation</w:t>
+      </w:r>
+      <w:r>
+        <w:t>: By encapsulating data and functions within appropriate classes or modules, the design reduces dependencies and minimizes the impact of changes. Encapsulation ensures that the internal workings of a module are hidden from other parts of the system.</w:t>
+      </w:r>
+    </w:p>
+    <w:p>
+      <w:pPr>
+        <w:pStyle w:val="ListParagraph"/>
+        <w:numPr>
+          <w:ilvl w:val="0"/>
+          <w:numId w:val="12"/>
+        </w:numPr>
+      </w:pPr>
+      <w:r>
+        <w:rPr>
+          <w:b/>
+          <w:bCs/>
+        </w:rPr>
+        <w:t>Readability and Clarity</w:t>
+      </w:r>
+      <w:r>
+        <w:t>: The pseudocode is structured in a way that is easy to read and understand. Clear naming conventions and a logical flow make it easier for developers to follow the code and identify where changes need to be made.</w:t>
+      </w:r>
+    </w:p>
+    <w:p>
+      <w:pPr>
+        <w:pStyle w:val="ListParagraph"/>
+        <w:numPr>
+          <w:ilvl w:val="0"/>
+          <w:numId w:val="12"/>
+        </w:numPr>
+      </w:pPr>
+      <w:r>
+        <w:rPr>
+          <w:b/>
+          <w:bCs/>
+        </w:rPr>
+        <w:t>Reusability</w:t>
+      </w:r>
+      <w:r>
+        <w:t xml:space="preserve">: Functions like </w:t>
+      </w:r>
+      <w:proofErr w:type="spellStart"/>
+      <w:r>
+        <w:t>find_nearest_neighbor</w:t>
+      </w:r>
+      <w:proofErr w:type="spellEnd"/>
+      <w:r>
+        <w:t xml:space="preserve"> and </w:t>
+      </w:r>
+      <w:proofErr w:type="spellStart"/>
+      <w:r>
+        <w:t>update_package_status_in_hash_table</w:t>
+      </w:r>
+      <w:proofErr w:type="spellEnd"/>
+      <w:r>
+        <w:t xml:space="preserve"> are designed to be reusable. This reduces code duplication and makes it easier to maintain and extend the </w:t>
+      </w:r>
+      <w:r>
+        <w:t>system.</w:t>
+      </w:r>
+    </w:p>
+    <w:p>
+      <w:pPr>
+        <w:pStyle w:val="ListParagraph"/>
+        <w:numPr>
+          <w:ilvl w:val="0"/>
+          <w:numId w:val="12"/>
+        </w:numPr>
+      </w:pPr>
+      <w:r>
+        <w:rPr>
+          <w:b/>
+          <w:bCs/>
+        </w:rPr>
+        <w:t xml:space="preserve">Object Oriented Programming: </w:t>
+      </w:r>
+      <w:r>
+        <w:t>By modeling entities like packages, trucks, and the hub as classes, the design leverages the power of object-oriented programming. This allows for better organization of data and behavior, making the code more intuitive and easier to manage.</w:t>
+      </w:r>
+      <w:r>
+        <w:t xml:space="preserve"> </w:t>
+      </w:r>
+      <w:r>
+        <w:t xml:space="preserve"> These OOP concepts can be used to extend the functionality of the system without altering the existing codebase. For instance, different types of packages or trucks can be introduced by extending base classes.</w:t>
+      </w:r>
+      <w:r>
+        <w:t xml:space="preserve"> </w:t>
+      </w:r>
+      <w:r>
+        <w:t>OOP allows for dynamic method binding, which can simplify the process of adding new functionalities and handling various edge cases.</w:t>
       </w:r>
     </w:p>
     <w:p>
@@ -2108,7 +4370,6 @@
           <w:b/>
           <w:bCs/>
         </w:rPr>
-        <w:lastRenderedPageBreak/>
         <w:t>7. Key Choice for Efficient Delivery Management</w:t>
       </w:r>
     </w:p>
@@ -2157,7 +4418,6 @@
         <w:t>No external sources used.</w:t>
       </w:r>
     </w:p>
-    <w:p/>
     <w:sectPr>
       <w:pgSz w:w="12240" w:h="15840"/>
       <w:pgMar w:top="1440" w:right="1440" w:bottom="1440" w:left="1440" w:header="720" w:footer="720" w:gutter="0"/>
@@ -2975,7 +5235,7 @@
   <w:abstractNum w:abstractNumId="6" w15:restartNumberingAfterBreak="0">
     <w:nsid w:val="1CE8364F"/>
     <w:multiLevelType w:val="multilevel"/>
-    <w:tmpl w:val="5C2451D6"/>
+    <w:tmpl w:val="ED100D3A"/>
     <w:lvl w:ilvl="0">
       <w:start w:val="1"/>
       <w:numFmt w:val="bullet"/>
@@ -2992,20 +5252,17 @@
         <w:sz w:val="20"/>
       </w:rPr>
     </w:lvl>
-    <w:lvl w:ilvl="1" w:tentative="1">
-      <w:start w:val="1"/>
-      <w:numFmt w:val="bullet"/>
-      <w:lvlText w:val=""/>
-      <w:lvlJc w:val="left"/>
-      <w:pPr>
-        <w:tabs>
-          <w:tab w:val="num" w:pos="1440"/>
-        </w:tabs>
+    <w:lvl w:ilvl="1">
+      <w:start w:val="3"/>
+      <w:numFmt w:val="decimal"/>
+      <w:lvlText w:val="%2."/>
+      <w:lvlJc w:val="left"/>
+      <w:pPr>
         <w:ind w:left="1440" w:hanging="360"/>
       </w:pPr>
       <w:rPr>
-        <w:rFonts w:ascii="Symbol" w:hAnsi="Symbol" w:hint="default"/>
-        <w:sz w:val="20"/>
+        <w:rFonts w:hint="default"/>
+        <w:b/>
       </w:rPr>
     </w:lvl>
     <w:lvl w:ilvl="2" w:tentative="1">
@@ -3569,6 +5826,96 @@
     </w:lvl>
   </w:abstractNum>
   <w:abstractNum w:abstractNumId="10" w15:restartNumberingAfterBreak="0">
+    <w:nsid w:val="38974385"/>
+    <w:multiLevelType w:val="hybridMultilevel"/>
+    <w:tmpl w:val="F11EBEBE"/>
+    <w:lvl w:ilvl="0" w:tplc="2BB0863A">
+      <w:start w:val="1"/>
+      <w:numFmt w:val="upperLetter"/>
+      <w:lvlText w:val="%1)"/>
+      <w:lvlJc w:val="left"/>
+      <w:pPr>
+        <w:ind w:left="720" w:hanging="360"/>
+      </w:pPr>
+      <w:rPr>
+        <w:rFonts w:ascii="System Font" w:hAnsi="System Font" w:cs="System Font" w:hint="default"/>
+        <w:color w:val="0E0E0E"/>
+      </w:rPr>
+    </w:lvl>
+    <w:lvl w:ilvl="1" w:tplc="04090019" w:tentative="1">
+      <w:start w:val="1"/>
+      <w:numFmt w:val="lowerLetter"/>
+      <w:lvlText w:val="%2."/>
+      <w:lvlJc w:val="left"/>
+      <w:pPr>
+        <w:ind w:left="1440" w:hanging="360"/>
+      </w:pPr>
+    </w:lvl>
+    <w:lvl w:ilvl="2" w:tplc="0409001B" w:tentative="1">
+      <w:start w:val="1"/>
+      <w:numFmt w:val="lowerRoman"/>
+      <w:lvlText w:val="%3."/>
+      <w:lvlJc w:val="right"/>
+      <w:pPr>
+        <w:ind w:left="2160" w:hanging="180"/>
+      </w:pPr>
+    </w:lvl>
+    <w:lvl w:ilvl="3" w:tplc="0409000F" w:tentative="1">
+      <w:start w:val="1"/>
+      <w:numFmt w:val="decimal"/>
+      <w:lvlText w:val="%4."/>
+      <w:lvlJc w:val="left"/>
+      <w:pPr>
+        <w:ind w:left="2880" w:hanging="360"/>
+      </w:pPr>
+    </w:lvl>
+    <w:lvl w:ilvl="4" w:tplc="04090019" w:tentative="1">
+      <w:start w:val="1"/>
+      <w:numFmt w:val="lowerLetter"/>
+      <w:lvlText w:val="%5."/>
+      <w:lvlJc w:val="left"/>
+      <w:pPr>
+        <w:ind w:left="3600" w:hanging="360"/>
+      </w:pPr>
+    </w:lvl>
+    <w:lvl w:ilvl="5" w:tplc="0409001B" w:tentative="1">
+      <w:start w:val="1"/>
+      <w:numFmt w:val="lowerRoman"/>
+      <w:lvlText w:val="%6."/>
+      <w:lvlJc w:val="right"/>
+      <w:pPr>
+        <w:ind w:left="4320" w:hanging="180"/>
+      </w:pPr>
+    </w:lvl>
+    <w:lvl w:ilvl="6" w:tplc="0409000F" w:tentative="1">
+      <w:start w:val="1"/>
+      <w:numFmt w:val="decimal"/>
+      <w:lvlText w:val="%7."/>
+      <w:lvlJc w:val="left"/>
+      <w:pPr>
+        <w:ind w:left="5040" w:hanging="360"/>
+      </w:pPr>
+    </w:lvl>
+    <w:lvl w:ilvl="7" w:tplc="04090019" w:tentative="1">
+      <w:start w:val="1"/>
+      <w:numFmt w:val="lowerLetter"/>
+      <w:lvlText w:val="%8."/>
+      <w:lvlJc w:val="left"/>
+      <w:pPr>
+        <w:ind w:left="5760" w:hanging="360"/>
+      </w:pPr>
+    </w:lvl>
+    <w:lvl w:ilvl="8" w:tplc="0409001B" w:tentative="1">
+      <w:start w:val="1"/>
+      <w:numFmt w:val="lowerRoman"/>
+      <w:lvlText w:val="%9."/>
+      <w:lvlJc w:val="right"/>
+      <w:pPr>
+        <w:ind w:left="6480" w:hanging="180"/>
+      </w:pPr>
+    </w:lvl>
+  </w:abstractNum>
+  <w:abstractNum w:abstractNumId="11" w15:restartNumberingAfterBreak="0">
     <w:nsid w:val="451042A8"/>
     <w:multiLevelType w:val="multilevel"/>
     <w:tmpl w:val="BCB28990"/>
@@ -3717,7 +6064,7 @@
       </w:rPr>
     </w:lvl>
   </w:abstractNum>
-  <w:abstractNum w:abstractNumId="11" w15:restartNumberingAfterBreak="0">
+  <w:abstractNum w:abstractNumId="12" w15:restartNumberingAfterBreak="0">
     <w:nsid w:val="46112F5B"/>
     <w:multiLevelType w:val="multilevel"/>
     <w:tmpl w:val="EBB62A00"/>
@@ -3866,7 +6213,7 @@
       </w:rPr>
     </w:lvl>
   </w:abstractNum>
-  <w:abstractNum w:abstractNumId="12" w15:restartNumberingAfterBreak="0">
+  <w:abstractNum w:abstractNumId="13" w15:restartNumberingAfterBreak="0">
     <w:nsid w:val="4BD60714"/>
     <w:multiLevelType w:val="multilevel"/>
     <w:tmpl w:val="548E5CC6"/>
@@ -4015,7 +6362,7 @@
       </w:rPr>
     </w:lvl>
   </w:abstractNum>
-  <w:abstractNum w:abstractNumId="13" w15:restartNumberingAfterBreak="0">
+  <w:abstractNum w:abstractNumId="14" w15:restartNumberingAfterBreak="0">
     <w:nsid w:val="52C51C22"/>
     <w:multiLevelType w:val="multilevel"/>
     <w:tmpl w:val="E0407B82"/>
@@ -4164,7 +6511,7 @@
       </w:rPr>
     </w:lvl>
   </w:abstractNum>
-  <w:abstractNum w:abstractNumId="14" w15:restartNumberingAfterBreak="0">
+  <w:abstractNum w:abstractNumId="15" w15:restartNumberingAfterBreak="0">
     <w:nsid w:val="5A42519A"/>
     <w:multiLevelType w:val="multilevel"/>
     <w:tmpl w:val="92ECE05E"/>
@@ -4313,7 +6660,7 @@
       </w:rPr>
     </w:lvl>
   </w:abstractNum>
-  <w:abstractNum w:abstractNumId="15" w15:restartNumberingAfterBreak="0">
+  <w:abstractNum w:abstractNumId="16" w15:restartNumberingAfterBreak="0">
     <w:nsid w:val="609204D6"/>
     <w:multiLevelType w:val="multilevel"/>
     <w:tmpl w:val="6BB20960"/>
@@ -4462,7 +6809,7 @@
       </w:rPr>
     </w:lvl>
   </w:abstractNum>
-  <w:abstractNum w:abstractNumId="16" w15:restartNumberingAfterBreak="0">
+  <w:abstractNum w:abstractNumId="17" w15:restartNumberingAfterBreak="0">
     <w:nsid w:val="6A8704AE"/>
     <w:multiLevelType w:val="multilevel"/>
     <w:tmpl w:val="8AA2ED96"/>
@@ -4611,7 +6958,7 @@
       </w:rPr>
     </w:lvl>
   </w:abstractNum>
-  <w:abstractNum w:abstractNumId="17" w15:restartNumberingAfterBreak="0">
+  <w:abstractNum w:abstractNumId="18" w15:restartNumberingAfterBreak="0">
     <w:nsid w:val="74397D9B"/>
     <w:multiLevelType w:val="multilevel"/>
     <w:tmpl w:val="E870C792"/>
@@ -4760,7 +7107,7 @@
       </w:rPr>
     </w:lvl>
   </w:abstractNum>
-  <w:abstractNum w:abstractNumId="18" w15:restartNumberingAfterBreak="0">
+  <w:abstractNum w:abstractNumId="19" w15:restartNumberingAfterBreak="0">
     <w:nsid w:val="7E990ED5"/>
     <w:multiLevelType w:val="multilevel"/>
     <w:tmpl w:val="8C4CE904"/>
@@ -4910,7 +7257,7 @@
     </w:lvl>
   </w:abstractNum>
   <w:num w:numId="1" w16cid:durableId="1186138624">
-    <w:abstractNumId w:val="11"/>
+    <w:abstractNumId w:val="12"/>
   </w:num>
   <w:num w:numId="2" w16cid:durableId="841161347">
     <w:abstractNumId w:val="3"/>
@@ -4922,25 +7269,25 @@
     <w:abstractNumId w:val="7"/>
   </w:num>
   <w:num w:numId="5" w16cid:durableId="1871599420">
-    <w:abstractNumId w:val="18"/>
+    <w:abstractNumId w:val="19"/>
   </w:num>
   <w:num w:numId="6" w16cid:durableId="427896900">
-    <w:abstractNumId w:val="14"/>
+    <w:abstractNumId w:val="15"/>
   </w:num>
   <w:num w:numId="7" w16cid:durableId="757941294">
-    <w:abstractNumId w:val="16"/>
+    <w:abstractNumId w:val="17"/>
   </w:num>
   <w:num w:numId="8" w16cid:durableId="1367097065">
-    <w:abstractNumId w:val="13"/>
+    <w:abstractNumId w:val="14"/>
   </w:num>
   <w:num w:numId="9" w16cid:durableId="18119829">
     <w:abstractNumId w:val="6"/>
   </w:num>
   <w:num w:numId="10" w16cid:durableId="1938707633">
-    <w:abstractNumId w:val="10"/>
+    <w:abstractNumId w:val="11"/>
   </w:num>
   <w:num w:numId="11" w16cid:durableId="1008365411">
-    <w:abstractNumId w:val="12"/>
+    <w:abstractNumId w:val="13"/>
   </w:num>
   <w:num w:numId="12" w16cid:durableId="183904915">
     <w:abstractNumId w:val="1"/>
@@ -4961,10 +7308,13 @@
     <w:abstractNumId w:val="4"/>
   </w:num>
   <w:num w:numId="18" w16cid:durableId="1751654847">
-    <w:abstractNumId w:val="17"/>
+    <w:abstractNumId w:val="18"/>
   </w:num>
   <w:num w:numId="19" w16cid:durableId="1950315556">
-    <w:abstractNumId w:val="15"/>
+    <w:abstractNumId w:val="16"/>
+  </w:num>
+  <w:num w:numId="20" w16cid:durableId="883832085">
+    <w:abstractNumId w:val="10"/>
   </w:num>
 </w:numbering>
 </file>
@@ -5434,6 +7784,7 @@
   <w:style w:type="character" w:default="1" w:styleId="DefaultParagraphFont">
     <w:name w:val="Default Paragraph Font"/>
     <w:uiPriority w:val="1"/>
+    <w:semiHidden/>
     <w:unhideWhenUsed/>
   </w:style>
   <w:style w:type="table" w:default="1" w:styleId="TableNormal">
